--- a/Mô tả.docx
+++ b/Mô tả.docx
@@ -1624,17 +1624,7 @@
           <w:szCs w:val="28"/>
           <w:shd w:val="clear" w:color="auto" w:fill="FFFFFF" w:themeFill="background1"/>
         </w:rPr>
-        <w:t xml:space="preserve">Trang web bán mỹ phẩm là một dự án được thực hiện nhằm tạo ra một nền tảng thân thiện và hiệu quả để người dùng mua sắm sản phẩm mỹ phẩm trực tuyến. Dự án sẽ tập trung vào việc cung cấp thông tin chi tiết về sản phẩm, trải nghiệm mua sắm thuận tiện, và giao diện đẹp </w:t>
-      </w:r>
-      <w:r>
-        <w:rPr>
-          <w:rFonts w:ascii="Times New Roman" w:hAnsi="Times New Roman" w:cs="Times New Roman"/>
-          <w:color w:val="212121"/>
-          <w:sz w:val="28"/>
-          <w:szCs w:val="28"/>
-          <w:shd w:val="clear" w:color="auto" w:fill="FFFFFF" w:themeFill="background1"/>
-        </w:rPr>
-        <w:t>mắt</w:t>
+        <w:t>Trang web bán mỹ phẩm là một dự án được thực hiện nhằm tạo ra một nền tảng thân thiện và hiệu quả để người dùng mua sắm sản phẩm mỹ phẩm trực tuyến. Dự án sẽ tập trung vào việc cung cấp thông tin chi tiết về sản phẩm, trải nghiệm mua sắm thuận tiện, và giao diện đẹp mắt</w:t>
       </w:r>
       <w:r>
         <w:rPr>
@@ -1835,7 +1825,7 @@
           <w:szCs w:val="28"/>
           <w:lang w:val="vi-VN"/>
         </w:rPr>
-        <w:t>ký: cho phép người dùng đăng ký tài khoản để sử dụng trnag web.</w:t>
+        <w:t>ký</w:t>
       </w:r>
     </w:p>
     <w:p>
@@ -1859,7 +1849,7 @@
           <w:szCs w:val="28"/>
           <w:lang w:val="vi-VN"/>
         </w:rPr>
-        <w:t>Đăng nhập: cho phép người dùng đăng nhập vào hệ thống và thực hiện các thao tác theo phân quyền truy cập.</w:t>
+        <w:t>Đăng nhập</w:t>
       </w:r>
     </w:p>
     <w:p>
@@ -1907,16 +1897,7 @@
           <w:szCs w:val="28"/>
           <w:lang w:val="vi-VN"/>
         </w:rPr>
-        <w:t xml:space="preserve">Tìm kiếm, </w:t>
-      </w:r>
-      <w:r>
-        <w:rPr>
-          <w:rFonts w:ascii="Times New Roman" w:hAnsi="Times New Roman" w:cs="Times New Roman"/>
-          <w:sz w:val="28"/>
-          <w:szCs w:val="28"/>
-          <w:lang w:val="vi-VN"/>
-        </w:rPr>
-        <w:t>lọc: hiển thị kết quả dựa trên từ khóa hoặc bộ lọc.</w:t>
+        <w:t>Tìm kiếm</w:t>
       </w:r>
     </w:p>
     <w:p>
@@ -2011,16 +1992,7 @@
           <w:szCs w:val="28"/>
           <w:lang w:val="vi-VN"/>
         </w:rPr>
-        <w:t xml:space="preserve">+ Thêm vào giỏ hàng: </w:t>
-      </w:r>
-      <w:r>
-        <w:rPr>
-          <w:rFonts w:ascii="Times New Roman" w:hAnsi="Times New Roman" w:cs="Times New Roman"/>
-          <w:sz w:val="28"/>
-          <w:szCs w:val="28"/>
-          <w:lang w:val="vi-VN"/>
-        </w:rPr>
-        <w:t>Người dùng có thể thêm sản phẩm vào giỏ hàng ở trang chi tiết sản phẩm hoặc từ trang danh mục.</w:t>
+        <w:t>+ Thêm vào giỏ hàng</w:t>
       </w:r>
     </w:p>
     <w:p>
@@ -2041,73 +2013,7 @@
           <w:szCs w:val="28"/>
           <w:lang w:val="vi-VN"/>
         </w:rPr>
-        <w:t>+ Xem và chỉnh sửa giỏ hàng:</w:t>
-      </w:r>
-    </w:p>
-    <w:p>
-      <w:pPr>
-        <w:pStyle w:val="ListParagraph"/>
-        <w:numPr>
-          <w:ilvl w:val="0"/>
-          <w:numId w:val="39"/>
-        </w:numPr>
-        <w:rPr>
-          <w:rFonts w:ascii="Times New Roman" w:hAnsi="Times New Roman" w:cs="Times New Roman"/>
-          <w:sz w:val="28"/>
-          <w:szCs w:val="28"/>
-          <w:lang w:val="vi-VN"/>
-        </w:rPr>
-      </w:pPr>
-      <w:r>
-        <w:rPr>
-          <w:rFonts w:ascii="Times New Roman" w:hAnsi="Times New Roman" w:cs="Times New Roman"/>
-          <w:sz w:val="28"/>
-          <w:szCs w:val="28"/>
-          <w:lang w:val="vi-VN"/>
-        </w:rPr>
-        <w:t xml:space="preserve">Cho phép người dùng </w:t>
-      </w:r>
-      <w:r>
-        <w:rPr>
-          <w:rFonts w:ascii="Times New Roman" w:hAnsi="Times New Roman" w:cs="Times New Roman"/>
-          <w:sz w:val="28"/>
-          <w:szCs w:val="28"/>
-          <w:lang w:val="vi-VN"/>
-        </w:rPr>
-        <w:t>xem</w:t>
-      </w:r>
-      <w:r>
-        <w:rPr>
-          <w:rFonts w:ascii="Times New Roman" w:hAnsi="Times New Roman" w:cs="Times New Roman"/>
-          <w:sz w:val="28"/>
-          <w:szCs w:val="28"/>
-          <w:lang w:val="vi-VN"/>
-        </w:rPr>
-        <w:t xml:space="preserve"> tổng số lượng sản phẩm và tổng giá tiền trong giỏ hàng.</w:t>
-      </w:r>
-    </w:p>
-    <w:p>
-      <w:pPr>
-        <w:pStyle w:val="ListParagraph"/>
-        <w:numPr>
-          <w:ilvl w:val="0"/>
-          <w:numId w:val="39"/>
-        </w:numPr>
-        <w:rPr>
-          <w:rFonts w:ascii="Times New Roman" w:hAnsi="Times New Roman" w:cs="Times New Roman"/>
-          <w:sz w:val="28"/>
-          <w:szCs w:val="28"/>
-          <w:lang w:val="vi-VN"/>
-        </w:rPr>
-      </w:pPr>
-      <w:r>
-        <w:rPr>
-          <w:rFonts w:ascii="Times New Roman" w:hAnsi="Times New Roman" w:cs="Times New Roman"/>
-          <w:sz w:val="28"/>
-          <w:szCs w:val="28"/>
-          <w:lang w:val="vi-VN"/>
-        </w:rPr>
-        <w:t>Cung cấp tính năng chỉnh sửa số lượng sản phẩm hoặc xóa sản phẩm khỏi giỏ hàng.</w:t>
+        <w:t>+ Xem và chỉnh sửa giỏ hàng</w:t>
       </w:r>
     </w:p>
     <w:p>
@@ -2127,25 +2033,7 @@
           <w:szCs w:val="28"/>
           <w:lang w:val="vi-VN"/>
         </w:rPr>
-        <w:t xml:space="preserve">+ </w:t>
-      </w:r>
-      <w:r>
-        <w:rPr>
-          <w:rFonts w:ascii="Times New Roman" w:hAnsi="Times New Roman" w:cs="Times New Roman"/>
-          <w:sz w:val="28"/>
-          <w:szCs w:val="28"/>
-          <w:lang w:val="vi-VN"/>
-        </w:rPr>
-        <w:t xml:space="preserve">Tính toán tổng giá tiền: tự động cập nhật giá tiền khi người dùng thêm      hoặc xóa sản </w:t>
-      </w:r>
-      <w:r>
-        <w:rPr>
-          <w:rFonts w:ascii="Times New Roman" w:hAnsi="Times New Roman" w:cs="Times New Roman"/>
-          <w:sz w:val="28"/>
-          <w:szCs w:val="28"/>
-          <w:lang w:val="vi-VN"/>
-        </w:rPr>
-        <w:t>phẩm.</w:t>
+        <w:t>+ Tính toán tổng giá tiền</w:t>
       </w:r>
     </w:p>
     <w:p>
@@ -2193,7 +2081,6 @@
           <w:szCs w:val="28"/>
           <w:lang w:val="vi-VN"/>
         </w:rPr>
-        <w:lastRenderedPageBreak/>
         <w:t xml:space="preserve">Xem sản </w:t>
       </w:r>
       <w:r>
@@ -2203,7 +2090,7 @@
           <w:szCs w:val="28"/>
           <w:lang w:val="vi-VN"/>
         </w:rPr>
-        <w:t>phẩm: Cho phép người dùng xem những sản phẩm có trong hệ thống.</w:t>
+        <w:t>phẩm</w:t>
       </w:r>
     </w:p>
     <w:p>
@@ -2236,7 +2123,7 @@
           <w:szCs w:val="28"/>
           <w:lang w:val="vi-VN"/>
         </w:rPr>
-        <w:t>giá: cho phép người dùng bình luận và đánh giá về sản phẩm đã mua.</w:t>
+        <w:t>giá</w:t>
       </w:r>
     </w:p>
     <w:p>
@@ -2269,7 +2156,7 @@
           <w:szCs w:val="28"/>
           <w:lang w:val="vi-VN"/>
         </w:rPr>
-        <w:t>hàng: người dùng có thể xem thông tin đơn hàng và theo dõi trạng thái đơn hàng.</w:t>
+        <w:t>hàng</w:t>
       </w:r>
     </w:p>
     <w:p>
@@ -2302,7 +2189,7 @@
           <w:szCs w:val="28"/>
           <w:lang w:val="vi-VN"/>
         </w:rPr>
-        <w:t>khoản: người dùng có thể thay đổi thông tin tài khoản như: tên tài khoản, địa chỉ, ....</w:t>
+        <w:t>khoản</w:t>
       </w:r>
     </w:p>
     <w:p>
@@ -2393,24 +2280,6 @@
         </w:rPr>
         <w:t>sản phẩm</w:t>
       </w:r>
-      <w:r>
-        <w:rPr>
-          <w:rFonts w:ascii="Times New Roman" w:hAnsi="Times New Roman" w:cs="Times New Roman"/>
-          <w:sz w:val="28"/>
-          <w:szCs w:val="28"/>
-          <w:lang w:val="vi-VN"/>
-        </w:rPr>
-        <w:t xml:space="preserve">: </w:t>
-      </w:r>
-      <w:r>
-        <w:rPr>
-          <w:rFonts w:ascii="Times New Roman" w:hAnsi="Times New Roman" w:cs="Times New Roman"/>
-          <w:sz w:val="28"/>
-          <w:szCs w:val="28"/>
-          <w:lang w:val="vi-VN"/>
-        </w:rPr>
-        <w:t>Admin có thể thêm sản phẩm mới vào hệ thống.</w:t>
-      </w:r>
     </w:p>
     <w:p>
       <w:pPr>
@@ -2430,6 +2299,7 @@
           <w:szCs w:val="28"/>
           <w:lang w:val="vi-VN"/>
         </w:rPr>
+        <w:lastRenderedPageBreak/>
         <w:t xml:space="preserve">+ </w:t>
       </w:r>
       <w:r>
@@ -2439,7 +2309,7 @@
           <w:szCs w:val="28"/>
           <w:lang w:val="vi-VN"/>
         </w:rPr>
-        <w:t>Xóa sản phẩm: cho phép Admin xóa sản phẩm bất kỳ ra khỏi hệ thống.</w:t>
+        <w:t>Xóa sản phẩm</w:t>
       </w:r>
     </w:p>
     <w:p>
@@ -2460,7 +2330,7 @@
           <w:szCs w:val="28"/>
           <w:lang w:val="vi-VN"/>
         </w:rPr>
-        <w:t>+ Chỉnh sửa thông tin sản phẩm: cho phép Admin chỉnh sửa thông tin sản phẩm bao gồm: giá, tên, ...</w:t>
+        <w:t>+ Chỉnh sửa thông tin sản phẩm</w:t>
       </w:r>
     </w:p>
     <w:p>
@@ -2514,43 +2384,7 @@
           <w:szCs w:val="28"/>
           <w:lang w:val="vi-VN"/>
         </w:rPr>
-        <w:t xml:space="preserve">+ Thêm </w:t>
-      </w:r>
-      <w:r>
-        <w:rPr>
-          <w:rFonts w:ascii="Times New Roman" w:hAnsi="Times New Roman" w:cs="Times New Roman"/>
-          <w:sz w:val="28"/>
-          <w:szCs w:val="28"/>
-          <w:lang w:val="vi-VN"/>
-        </w:rPr>
-        <w:t>tài khoản</w:t>
-      </w:r>
-      <w:r>
-        <w:rPr>
-          <w:rFonts w:ascii="Times New Roman" w:hAnsi="Times New Roman" w:cs="Times New Roman"/>
-          <w:sz w:val="28"/>
-          <w:szCs w:val="28"/>
-          <w:lang w:val="vi-VN"/>
-        </w:rPr>
-        <w:t>: Admin có thể thêm</w:t>
-      </w:r>
-      <w:r>
-        <w:rPr>
-          <w:rFonts w:ascii="Times New Roman" w:hAnsi="Times New Roman" w:cs="Times New Roman"/>
-          <w:sz w:val="28"/>
-          <w:szCs w:val="28"/>
-          <w:lang w:val="vi-VN"/>
-        </w:rPr>
-        <w:t xml:space="preserve"> tài khoản</w:t>
-      </w:r>
-      <w:r>
-        <w:rPr>
-          <w:rFonts w:ascii="Times New Roman" w:hAnsi="Times New Roman" w:cs="Times New Roman"/>
-          <w:sz w:val="28"/>
-          <w:szCs w:val="28"/>
-          <w:lang w:val="vi-VN"/>
-        </w:rPr>
-        <w:t xml:space="preserve"> mới vào hệ thống.</w:t>
+        <w:t>+ Thêm tài khoản</w:t>
       </w:r>
     </w:p>
     <w:p>
@@ -2571,43 +2405,7 @@
           <w:szCs w:val="28"/>
           <w:lang w:val="vi-VN"/>
         </w:rPr>
-        <w:t xml:space="preserve">+ Xóa </w:t>
-      </w:r>
-      <w:r>
-        <w:rPr>
-          <w:rFonts w:ascii="Times New Roman" w:hAnsi="Times New Roman" w:cs="Times New Roman"/>
-          <w:sz w:val="28"/>
-          <w:szCs w:val="28"/>
-          <w:lang w:val="vi-VN"/>
-        </w:rPr>
-        <w:t>tài khoản</w:t>
-      </w:r>
-      <w:r>
-        <w:rPr>
-          <w:rFonts w:ascii="Times New Roman" w:hAnsi="Times New Roman" w:cs="Times New Roman"/>
-          <w:sz w:val="28"/>
-          <w:szCs w:val="28"/>
-          <w:lang w:val="vi-VN"/>
-        </w:rPr>
-        <w:t xml:space="preserve">: cho phép Admin xóa </w:t>
-      </w:r>
-      <w:r>
-        <w:rPr>
-          <w:rFonts w:ascii="Times New Roman" w:hAnsi="Times New Roman" w:cs="Times New Roman"/>
-          <w:sz w:val="28"/>
-          <w:szCs w:val="28"/>
-          <w:lang w:val="vi-VN"/>
-        </w:rPr>
-        <w:t>tài khoản</w:t>
-      </w:r>
-      <w:r>
-        <w:rPr>
-          <w:rFonts w:ascii="Times New Roman" w:hAnsi="Times New Roman" w:cs="Times New Roman"/>
-          <w:sz w:val="28"/>
-          <w:szCs w:val="28"/>
-          <w:lang w:val="vi-VN"/>
-        </w:rPr>
-        <w:t xml:space="preserve"> bất kỳ ra khỏi hệ thống.</w:t>
+        <w:t>+ Xóa tài khoản</w:t>
       </w:r>
     </w:p>
     <w:p>
@@ -2628,34 +2426,7 @@
           <w:szCs w:val="28"/>
           <w:lang w:val="vi-VN"/>
         </w:rPr>
-        <w:t xml:space="preserve">+ Chỉnh sửa thông tin </w:t>
-      </w:r>
-      <w:r>
-        <w:rPr>
-          <w:rFonts w:ascii="Times New Roman" w:hAnsi="Times New Roman" w:cs="Times New Roman"/>
-          <w:sz w:val="28"/>
-          <w:szCs w:val="28"/>
-          <w:lang w:val="vi-VN"/>
-        </w:rPr>
-        <w:t>tài khoản</w:t>
-      </w:r>
-      <w:r>
-        <w:rPr>
-          <w:rFonts w:ascii="Times New Roman" w:hAnsi="Times New Roman" w:cs="Times New Roman"/>
-          <w:sz w:val="28"/>
-          <w:szCs w:val="28"/>
-          <w:lang w:val="vi-VN"/>
-        </w:rPr>
-        <w:t xml:space="preserve">: cho phép Admin chỉnh sửa thông tin </w:t>
-      </w:r>
-      <w:r>
-        <w:rPr>
-          <w:rFonts w:ascii="Times New Roman" w:hAnsi="Times New Roman" w:cs="Times New Roman"/>
-          <w:sz w:val="28"/>
-          <w:szCs w:val="28"/>
-          <w:lang w:val="vi-VN"/>
-        </w:rPr>
-        <w:t>tào khoản.</w:t>
+        <w:t>+ Chỉnh sửa thông tin tài khoản.</w:t>
       </w:r>
     </w:p>
     <w:p>
@@ -2700,43 +2471,7 @@
           <w:szCs w:val="28"/>
           <w:lang w:val="vi-VN"/>
         </w:rPr>
-        <w:t xml:space="preserve">+ Thêm </w:t>
-      </w:r>
-      <w:r>
-        <w:rPr>
-          <w:rFonts w:ascii="Times New Roman" w:hAnsi="Times New Roman" w:cs="Times New Roman"/>
-          <w:sz w:val="28"/>
-          <w:szCs w:val="28"/>
-          <w:lang w:val="vi-VN"/>
-        </w:rPr>
-        <w:t>danh mục</w:t>
-      </w:r>
-      <w:r>
-        <w:rPr>
-          <w:rFonts w:ascii="Times New Roman" w:hAnsi="Times New Roman" w:cs="Times New Roman"/>
-          <w:sz w:val="28"/>
-          <w:szCs w:val="28"/>
-          <w:lang w:val="vi-VN"/>
-        </w:rPr>
-        <w:t xml:space="preserve">: Admin có thể thêm </w:t>
-      </w:r>
-      <w:r>
-        <w:rPr>
-          <w:rFonts w:ascii="Times New Roman" w:hAnsi="Times New Roman" w:cs="Times New Roman"/>
-          <w:sz w:val="28"/>
-          <w:szCs w:val="28"/>
-          <w:lang w:val="vi-VN"/>
-        </w:rPr>
-        <w:t xml:space="preserve">danh mục </w:t>
-      </w:r>
-      <w:r>
-        <w:rPr>
-          <w:rFonts w:ascii="Times New Roman" w:hAnsi="Times New Roman" w:cs="Times New Roman"/>
-          <w:sz w:val="28"/>
-          <w:szCs w:val="28"/>
-          <w:lang w:val="vi-VN"/>
-        </w:rPr>
-        <w:t>mới vào hệ thống.</w:t>
+        <w:t>+ Thêm danh mục</w:t>
       </w:r>
     </w:p>
     <w:p>
@@ -2757,43 +2492,7 @@
           <w:szCs w:val="28"/>
           <w:lang w:val="vi-VN"/>
         </w:rPr>
-        <w:t xml:space="preserve">+ Xóa </w:t>
-      </w:r>
-      <w:r>
-        <w:rPr>
-          <w:rFonts w:ascii="Times New Roman" w:hAnsi="Times New Roman" w:cs="Times New Roman"/>
-          <w:sz w:val="28"/>
-          <w:szCs w:val="28"/>
-          <w:lang w:val="vi-VN"/>
-        </w:rPr>
-        <w:t>danh mục</w:t>
-      </w:r>
-      <w:r>
-        <w:rPr>
-          <w:rFonts w:ascii="Times New Roman" w:hAnsi="Times New Roman" w:cs="Times New Roman"/>
-          <w:sz w:val="28"/>
-          <w:szCs w:val="28"/>
-          <w:lang w:val="vi-VN"/>
-        </w:rPr>
-        <w:t xml:space="preserve">: cho phép Admin xóa </w:t>
-      </w:r>
-      <w:r>
-        <w:rPr>
-          <w:rFonts w:ascii="Times New Roman" w:hAnsi="Times New Roman" w:cs="Times New Roman"/>
-          <w:sz w:val="28"/>
-          <w:szCs w:val="28"/>
-          <w:lang w:val="vi-VN"/>
-        </w:rPr>
-        <w:t>danh mục</w:t>
-      </w:r>
-      <w:r>
-        <w:rPr>
-          <w:rFonts w:ascii="Times New Roman" w:hAnsi="Times New Roman" w:cs="Times New Roman"/>
-          <w:sz w:val="28"/>
-          <w:szCs w:val="28"/>
-          <w:lang w:val="vi-VN"/>
-        </w:rPr>
-        <w:t xml:space="preserve"> bất kỳ ra khỏi hệ thống.</w:t>
+        <w:t>+ Xóa danh mục</w:t>
       </w:r>
     </w:p>
     <w:p>
@@ -2814,34 +2513,16 @@
           <w:szCs w:val="28"/>
           <w:lang w:val="vi-VN"/>
         </w:rPr>
-        <w:t xml:space="preserve">+ Chỉnh sửa </w:t>
-      </w:r>
-      <w:r>
-        <w:rPr>
-          <w:rFonts w:ascii="Times New Roman" w:hAnsi="Times New Roman" w:cs="Times New Roman"/>
-          <w:sz w:val="28"/>
-          <w:szCs w:val="28"/>
-          <w:lang w:val="vi-VN"/>
-        </w:rPr>
-        <w:t>danh mục</w:t>
-      </w:r>
-      <w:r>
-        <w:rPr>
-          <w:rFonts w:ascii="Times New Roman" w:hAnsi="Times New Roman" w:cs="Times New Roman"/>
-          <w:sz w:val="28"/>
-          <w:szCs w:val="28"/>
-          <w:lang w:val="vi-VN"/>
-        </w:rPr>
-        <w:t xml:space="preserve">: cho phép Admin chỉnh sửa </w:t>
-      </w:r>
-      <w:r>
-        <w:rPr>
-          <w:rFonts w:ascii="Times New Roman" w:hAnsi="Times New Roman" w:cs="Times New Roman"/>
-          <w:sz w:val="28"/>
-          <w:szCs w:val="28"/>
-          <w:lang w:val="vi-VN"/>
-        </w:rPr>
-        <w:t>danh mục</w:t>
+        <w:t xml:space="preserve">+ Chỉnh sửa danh </w:t>
+      </w:r>
+      <w:r>
+        <w:rPr>
+          <w:rFonts w:ascii="Times New Roman" w:hAnsi="Times New Roman" w:cs="Times New Roman"/>
+          <w:sz w:val="28"/>
+          <w:szCs w:val="28"/>
+          <w:lang w:val="vi-VN"/>
+        </w:rPr>
+        <w:t>mục</w:t>
       </w:r>
     </w:p>
     <w:p>
@@ -3028,6 +2709,309 @@
           <w:lang w:val="vi-VN"/>
         </w:rPr>
         <w:t>Thống kê doanh thu</w:t>
+      </w:r>
+    </w:p>
+    <w:p>
+      <w:pPr>
+        <w:pStyle w:val="Heading1"/>
+        <w:numPr>
+          <w:ilvl w:val="0"/>
+          <w:numId w:val="32"/>
+        </w:numPr>
+        <w:rPr>
+          <w:rFonts w:ascii="Times New Roman" w:hAnsi="Times New Roman" w:cs="Times New Roman"/>
+          <w:sz w:val="44"/>
+          <w:szCs w:val="44"/>
+          <w:lang w:val="vi-VN"/>
+        </w:rPr>
+      </w:pPr>
+      <w:r>
+        <w:rPr>
+          <w:rFonts w:ascii="Times New Roman" w:hAnsi="Times New Roman" w:cs="Times New Roman"/>
+          <w:sz w:val="44"/>
+          <w:szCs w:val="44"/>
+          <w:lang w:val="vi-VN"/>
+        </w:rPr>
+        <w:t>Kỹ thuật</w:t>
+      </w:r>
+    </w:p>
+    <w:p>
+      <w:pPr>
+        <w:pStyle w:val="Heading2"/>
+        <w:ind w:left="720"/>
+        <w:rPr>
+          <w:rFonts w:ascii="Times New Roman" w:hAnsi="Times New Roman" w:cs="Times New Roman"/>
+          <w:sz w:val="32"/>
+          <w:szCs w:val="32"/>
+          <w:lang w:val="vi-VN"/>
+        </w:rPr>
+      </w:pPr>
+      <w:r>
+        <w:rPr>
+          <w:rFonts w:ascii="Times New Roman" w:hAnsi="Times New Roman" w:cs="Times New Roman"/>
+          <w:sz w:val="32"/>
+          <w:szCs w:val="32"/>
+          <w:lang w:val="vi-VN"/>
+        </w:rPr>
+        <w:t xml:space="preserve">4.1 </w:t>
+      </w:r>
+      <w:r>
+        <w:rPr>
+          <w:rFonts w:ascii="Times New Roman" w:hAnsi="Times New Roman" w:cs="Times New Roman"/>
+          <w:sz w:val="32"/>
+          <w:szCs w:val="32"/>
+          <w:lang w:val="vi-VN"/>
+        </w:rPr>
+        <w:t xml:space="preserve">  </w:t>
+      </w:r>
+      <w:r>
+        <w:rPr>
+          <w:rFonts w:ascii="Times New Roman" w:hAnsi="Times New Roman" w:cs="Times New Roman"/>
+          <w:sz w:val="32"/>
+          <w:szCs w:val="32"/>
+          <w:lang w:val="vi-VN"/>
+        </w:rPr>
+        <w:t>Front end</w:t>
+      </w:r>
+    </w:p>
+    <w:p>
+      <w:pPr>
+        <w:pStyle w:val="ListParagraph"/>
+        <w:numPr>
+          <w:ilvl w:val="0"/>
+          <w:numId w:val="35"/>
+        </w:numPr>
+        <w:rPr>
+          <w:rFonts w:ascii="Times New Roman" w:hAnsi="Times New Roman" w:cs="Times New Roman"/>
+          <w:sz w:val="28"/>
+          <w:szCs w:val="28"/>
+          <w:lang w:val="vi-VN"/>
+        </w:rPr>
+      </w:pPr>
+      <w:r>
+        <w:rPr>
+          <w:rFonts w:ascii="Times New Roman" w:hAnsi="Times New Roman" w:cs="Times New Roman"/>
+          <w:sz w:val="28"/>
+          <w:szCs w:val="28"/>
+          <w:lang w:val="vi-VN"/>
+        </w:rPr>
+        <w:t>HTML</w:t>
+      </w:r>
+    </w:p>
+    <w:p>
+      <w:pPr>
+        <w:pStyle w:val="ListParagraph"/>
+        <w:numPr>
+          <w:ilvl w:val="0"/>
+          <w:numId w:val="35"/>
+        </w:numPr>
+        <w:rPr>
+          <w:rFonts w:ascii="Times New Roman" w:hAnsi="Times New Roman" w:cs="Times New Roman"/>
+          <w:sz w:val="28"/>
+          <w:szCs w:val="28"/>
+          <w:lang w:val="vi-VN"/>
+        </w:rPr>
+      </w:pPr>
+      <w:r>
+        <w:rPr>
+          <w:rFonts w:ascii="Times New Roman" w:hAnsi="Times New Roman" w:cs="Times New Roman"/>
+          <w:sz w:val="28"/>
+          <w:szCs w:val="28"/>
+          <w:lang w:val="vi-VN"/>
+        </w:rPr>
+        <w:t>CSS</w:t>
+      </w:r>
+    </w:p>
+    <w:p>
+      <w:pPr>
+        <w:pStyle w:val="ListParagraph"/>
+        <w:numPr>
+          <w:ilvl w:val="0"/>
+          <w:numId w:val="35"/>
+        </w:numPr>
+        <w:rPr>
+          <w:rFonts w:ascii="Times New Roman" w:hAnsi="Times New Roman" w:cs="Times New Roman"/>
+          <w:sz w:val="28"/>
+          <w:szCs w:val="28"/>
+          <w:lang w:val="vi-VN"/>
+        </w:rPr>
+      </w:pPr>
+      <w:r>
+        <w:rPr>
+          <w:rFonts w:ascii="Times New Roman" w:hAnsi="Times New Roman" w:cs="Times New Roman"/>
+          <w:sz w:val="28"/>
+          <w:szCs w:val="28"/>
+          <w:lang w:val="vi-VN"/>
+        </w:rPr>
+        <w:t>JavaScrript</w:t>
+      </w:r>
+    </w:p>
+    <w:p>
+      <w:pPr>
+        <w:pStyle w:val="ListParagraph"/>
+        <w:numPr>
+          <w:ilvl w:val="0"/>
+          <w:numId w:val="35"/>
+        </w:numPr>
+        <w:rPr>
+          <w:rFonts w:ascii="Times New Roman" w:hAnsi="Times New Roman" w:cs="Times New Roman"/>
+          <w:sz w:val="28"/>
+          <w:szCs w:val="28"/>
+          <w:lang w:val="vi-VN"/>
+        </w:rPr>
+      </w:pPr>
+      <w:r>
+        <w:rPr>
+          <w:rFonts w:ascii="Times New Roman" w:hAnsi="Times New Roman" w:cs="Times New Roman"/>
+          <w:sz w:val="28"/>
+          <w:szCs w:val="28"/>
+          <w:lang w:val="vi-VN"/>
+        </w:rPr>
+        <w:t>Bootstrap</w:t>
+      </w:r>
+    </w:p>
+    <w:p>
+      <w:pPr>
+        <w:pStyle w:val="Heading2"/>
+        <w:numPr>
+          <w:ilvl w:val="1"/>
+          <w:numId w:val="32"/>
+        </w:numPr>
+        <w:rPr>
+          <w:rFonts w:ascii="Times New Roman" w:hAnsi="Times New Roman" w:cs="Times New Roman"/>
+          <w:sz w:val="32"/>
+          <w:szCs w:val="32"/>
+          <w:lang w:val="vi-VN"/>
+        </w:rPr>
+      </w:pPr>
+      <w:r>
+        <w:rPr>
+          <w:rFonts w:ascii="Times New Roman" w:hAnsi="Times New Roman" w:cs="Times New Roman"/>
+          <w:sz w:val="32"/>
+          <w:szCs w:val="32"/>
+          <w:lang w:val="vi-VN"/>
+        </w:rPr>
+        <w:t>Back end</w:t>
+      </w:r>
+    </w:p>
+    <w:p>
+      <w:pPr>
+        <w:pStyle w:val="ListParagraph"/>
+        <w:numPr>
+          <w:ilvl w:val="0"/>
+          <w:numId w:val="35"/>
+        </w:numPr>
+        <w:rPr>
+          <w:rFonts w:ascii="Times New Roman" w:hAnsi="Times New Roman" w:cs="Times New Roman"/>
+          <w:sz w:val="28"/>
+          <w:szCs w:val="28"/>
+          <w:lang w:val="vi-VN"/>
+        </w:rPr>
+      </w:pPr>
+      <w:r>
+        <w:rPr>
+          <w:rFonts w:ascii="Times New Roman" w:hAnsi="Times New Roman" w:cs="Times New Roman"/>
+          <w:sz w:val="28"/>
+          <w:szCs w:val="28"/>
+          <w:lang w:val="vi-VN"/>
+        </w:rPr>
+        <w:t>JSP</w:t>
+      </w:r>
+    </w:p>
+    <w:p>
+      <w:pPr>
+        <w:pStyle w:val="ListParagraph"/>
+        <w:numPr>
+          <w:ilvl w:val="0"/>
+          <w:numId w:val="35"/>
+        </w:numPr>
+        <w:rPr>
+          <w:rFonts w:ascii="Times New Roman" w:hAnsi="Times New Roman" w:cs="Times New Roman"/>
+          <w:sz w:val="28"/>
+          <w:szCs w:val="28"/>
+          <w:lang w:val="vi-VN"/>
+        </w:rPr>
+      </w:pPr>
+      <w:r>
+        <w:rPr>
+          <w:rFonts w:ascii="Times New Roman" w:hAnsi="Times New Roman" w:cs="Times New Roman"/>
+          <w:sz w:val="28"/>
+          <w:szCs w:val="28"/>
+          <w:lang w:val="vi-VN"/>
+        </w:rPr>
+        <w:t>Servlet</w:t>
+      </w:r>
+    </w:p>
+    <w:p>
+      <w:pPr>
+        <w:pStyle w:val="ListParagraph"/>
+        <w:numPr>
+          <w:ilvl w:val="0"/>
+          <w:numId w:val="35"/>
+        </w:numPr>
+        <w:rPr>
+          <w:rFonts w:ascii="Times New Roman" w:hAnsi="Times New Roman" w:cs="Times New Roman"/>
+          <w:sz w:val="28"/>
+          <w:szCs w:val="28"/>
+          <w:lang w:val="vi-VN"/>
+        </w:rPr>
+      </w:pPr>
+      <w:r>
+        <w:rPr>
+          <w:rFonts w:ascii="Times New Roman" w:hAnsi="Times New Roman" w:cs="Times New Roman"/>
+          <w:sz w:val="28"/>
+          <w:szCs w:val="28"/>
+          <w:lang w:val="vi-VN"/>
+        </w:rPr>
+        <w:t>Spring Framework</w:t>
+      </w:r>
+    </w:p>
+    <w:p>
+      <w:pPr>
+        <w:pStyle w:val="Heading2"/>
+        <w:numPr>
+          <w:ilvl w:val="1"/>
+          <w:numId w:val="32"/>
+        </w:numPr>
+        <w:rPr>
+          <w:rFonts w:ascii="Times New Roman" w:hAnsi="Times New Roman" w:cs="Times New Roman"/>
+          <w:sz w:val="32"/>
+          <w:szCs w:val="32"/>
+          <w:lang w:val="vi-VN"/>
+        </w:rPr>
+      </w:pPr>
+      <w:r>
+        <w:rPr>
+          <w:rFonts w:ascii="Times New Roman" w:hAnsi="Times New Roman" w:cs="Times New Roman"/>
+          <w:sz w:val="32"/>
+          <w:szCs w:val="32"/>
+          <w:lang w:val="vi-VN"/>
+        </w:rPr>
+        <w:t>Database</w:t>
+      </w:r>
+    </w:p>
+    <w:p>
+      <w:pPr>
+        <w:pStyle w:val="ListParagraph"/>
+        <w:numPr>
+          <w:ilvl w:val="0"/>
+          <w:numId w:val="35"/>
+        </w:numPr>
+        <w:rPr>
+          <w:rFonts w:ascii="Times New Roman" w:hAnsi="Times New Roman" w:cs="Times New Roman"/>
+          <w:sz w:val="28"/>
+          <w:szCs w:val="28"/>
+          <w:lang w:val="vi-VN"/>
+        </w:rPr>
+      </w:pPr>
+      <w:r>
+        <w:rPr>
+          <w:rFonts w:ascii="Times New Roman" w:hAnsi="Times New Roman" w:cs="Times New Roman"/>
+          <w:sz w:val="28"/>
+          <w:szCs w:val="28"/>
+          <w:lang w:val="vi-VN"/>
+        </w:rPr>
+        <w:t>MySQL</w:t>
       </w:r>
     </w:p>
     <w:p>
@@ -3535,7 +3519,7 @@
   <w:abstractNum w:abstractNumId="3" w15:restartNumberingAfterBreak="0">
     <w:nsid w:val="0C9313E7"/>
     <w:multiLevelType w:val="hybridMultilevel"/>
-    <w:tmpl w:val="7A1C285E"/>
+    <w:tmpl w:val="8544253C"/>
     <w:lvl w:ilvl="0" w:tplc="E7E84F8E">
       <w:start w:val="3"/>
       <w:numFmt w:val="bullet"/>
@@ -4098,6 +4082,119 @@
     </w:lvl>
   </w:abstractNum>
   <w:abstractNum w:abstractNumId="8" w15:restartNumberingAfterBreak="0">
+    <w:nsid w:val="1A4F7E8D"/>
+    <w:multiLevelType w:val="hybridMultilevel"/>
+    <w:tmpl w:val="6E2CF878"/>
+    <w:lvl w:ilvl="0" w:tplc="04090001">
+      <w:start w:val="1"/>
+      <w:numFmt w:val="bullet"/>
+      <w:lvlText w:val=""/>
+      <w:lvlJc w:val="left"/>
+      <w:pPr>
+        <w:ind w:left="720" w:hanging="360"/>
+      </w:pPr>
+      <w:rPr>
+        <w:rFonts w:ascii="Symbol" w:hAnsi="Symbol" w:hint="default"/>
+      </w:rPr>
+    </w:lvl>
+    <w:lvl w:ilvl="1" w:tplc="04090003" w:tentative="1">
+      <w:start w:val="1"/>
+      <w:numFmt w:val="bullet"/>
+      <w:lvlText w:val="o"/>
+      <w:lvlJc w:val="left"/>
+      <w:pPr>
+        <w:ind w:left="1440" w:hanging="360"/>
+      </w:pPr>
+      <w:rPr>
+        <w:rFonts w:ascii="Courier New" w:hAnsi="Courier New" w:cs="Courier New" w:hint="default"/>
+      </w:rPr>
+    </w:lvl>
+    <w:lvl w:ilvl="2" w:tplc="04090005" w:tentative="1">
+      <w:start w:val="1"/>
+      <w:numFmt w:val="bullet"/>
+      <w:lvlText w:val=""/>
+      <w:lvlJc w:val="left"/>
+      <w:pPr>
+        <w:ind w:left="2160" w:hanging="360"/>
+      </w:pPr>
+      <w:rPr>
+        <w:rFonts w:ascii="Wingdings" w:hAnsi="Wingdings" w:hint="default"/>
+      </w:rPr>
+    </w:lvl>
+    <w:lvl w:ilvl="3" w:tplc="04090001" w:tentative="1">
+      <w:start w:val="1"/>
+      <w:numFmt w:val="bullet"/>
+      <w:lvlText w:val=""/>
+      <w:lvlJc w:val="left"/>
+      <w:pPr>
+        <w:ind w:left="2880" w:hanging="360"/>
+      </w:pPr>
+      <w:rPr>
+        <w:rFonts w:ascii="Symbol" w:hAnsi="Symbol" w:hint="default"/>
+      </w:rPr>
+    </w:lvl>
+    <w:lvl w:ilvl="4" w:tplc="04090003" w:tentative="1">
+      <w:start w:val="1"/>
+      <w:numFmt w:val="bullet"/>
+      <w:lvlText w:val="o"/>
+      <w:lvlJc w:val="left"/>
+      <w:pPr>
+        <w:ind w:left="3600" w:hanging="360"/>
+      </w:pPr>
+      <w:rPr>
+        <w:rFonts w:ascii="Courier New" w:hAnsi="Courier New" w:cs="Courier New" w:hint="default"/>
+      </w:rPr>
+    </w:lvl>
+    <w:lvl w:ilvl="5" w:tplc="04090005" w:tentative="1">
+      <w:start w:val="1"/>
+      <w:numFmt w:val="bullet"/>
+      <w:lvlText w:val=""/>
+      <w:lvlJc w:val="left"/>
+      <w:pPr>
+        <w:ind w:left="4320" w:hanging="360"/>
+      </w:pPr>
+      <w:rPr>
+        <w:rFonts w:ascii="Wingdings" w:hAnsi="Wingdings" w:hint="default"/>
+      </w:rPr>
+    </w:lvl>
+    <w:lvl w:ilvl="6" w:tplc="04090001" w:tentative="1">
+      <w:start w:val="1"/>
+      <w:numFmt w:val="bullet"/>
+      <w:lvlText w:val=""/>
+      <w:lvlJc w:val="left"/>
+      <w:pPr>
+        <w:ind w:left="5040" w:hanging="360"/>
+      </w:pPr>
+      <w:rPr>
+        <w:rFonts w:ascii="Symbol" w:hAnsi="Symbol" w:hint="default"/>
+      </w:rPr>
+    </w:lvl>
+    <w:lvl w:ilvl="7" w:tplc="04090003" w:tentative="1">
+      <w:start w:val="1"/>
+      <w:numFmt w:val="bullet"/>
+      <w:lvlText w:val="o"/>
+      <w:lvlJc w:val="left"/>
+      <w:pPr>
+        <w:ind w:left="5760" w:hanging="360"/>
+      </w:pPr>
+      <w:rPr>
+        <w:rFonts w:ascii="Courier New" w:hAnsi="Courier New" w:cs="Courier New" w:hint="default"/>
+      </w:rPr>
+    </w:lvl>
+    <w:lvl w:ilvl="8" w:tplc="04090005" w:tentative="1">
+      <w:start w:val="1"/>
+      <w:numFmt w:val="bullet"/>
+      <w:lvlText w:val=""/>
+      <w:lvlJc w:val="left"/>
+      <w:pPr>
+        <w:ind w:left="6480" w:hanging="360"/>
+      </w:pPr>
+      <w:rPr>
+        <w:rFonts w:ascii="Wingdings" w:hAnsi="Wingdings" w:hint="default"/>
+      </w:rPr>
+    </w:lvl>
+  </w:abstractNum>
+  <w:abstractNum w:abstractNumId="9" w15:restartNumberingAfterBreak="0">
     <w:nsid w:val="2BA76A1A"/>
     <w:multiLevelType w:val="hybridMultilevel"/>
     <w:tmpl w:val="6DACCA68"/>
@@ -4210,7 +4307,7 @@
       </w:rPr>
     </w:lvl>
   </w:abstractNum>
-  <w:abstractNum w:abstractNumId="9" w15:restartNumberingAfterBreak="0">
+  <w:abstractNum w:abstractNumId="10" w15:restartNumberingAfterBreak="0">
     <w:nsid w:val="30B24655"/>
     <w:multiLevelType w:val="hybridMultilevel"/>
     <w:tmpl w:val="B7A0EACE"/>
@@ -4323,7 +4420,7 @@
       </w:rPr>
     </w:lvl>
   </w:abstractNum>
-  <w:abstractNum w:abstractNumId="10" w15:restartNumberingAfterBreak="0">
+  <w:abstractNum w:abstractNumId="11" w15:restartNumberingAfterBreak="0">
     <w:nsid w:val="359260C6"/>
     <w:multiLevelType w:val="hybridMultilevel"/>
     <w:tmpl w:val="B2E80442"/>
@@ -4436,7 +4533,7 @@
       </w:rPr>
     </w:lvl>
   </w:abstractNum>
-  <w:abstractNum w:abstractNumId="11" w15:restartNumberingAfterBreak="0">
+  <w:abstractNum w:abstractNumId="12" w15:restartNumberingAfterBreak="0">
     <w:nsid w:val="3B9575E3"/>
     <w:multiLevelType w:val="hybridMultilevel"/>
     <w:tmpl w:val="F5D81C3A"/>
@@ -4549,7 +4646,7 @@
       </w:rPr>
     </w:lvl>
   </w:abstractNum>
-  <w:abstractNum w:abstractNumId="12" w15:restartNumberingAfterBreak="0">
+  <w:abstractNum w:abstractNumId="13" w15:restartNumberingAfterBreak="0">
     <w:nsid w:val="3CEB4A62"/>
     <w:multiLevelType w:val="hybridMultilevel"/>
     <w:tmpl w:val="021C56E2"/>
@@ -4661,7 +4758,7 @@
       </w:rPr>
     </w:lvl>
   </w:abstractNum>
-  <w:abstractNum w:abstractNumId="13" w15:restartNumberingAfterBreak="0">
+  <w:abstractNum w:abstractNumId="14" w15:restartNumberingAfterBreak="0">
     <w:nsid w:val="3DF75C09"/>
     <w:multiLevelType w:val="hybridMultilevel"/>
     <w:tmpl w:val="E2E2A372"/>
@@ -4774,7 +4871,7 @@
       </w:rPr>
     </w:lvl>
   </w:abstractNum>
-  <w:abstractNum w:abstractNumId="14" w15:restartNumberingAfterBreak="0">
+  <w:abstractNum w:abstractNumId="15" w15:restartNumberingAfterBreak="0">
     <w:nsid w:val="40000153"/>
     <w:multiLevelType w:val="hybridMultilevel"/>
     <w:tmpl w:val="A82C3EBA"/>
@@ -4887,7 +4984,7 @@
       </w:rPr>
     </w:lvl>
   </w:abstractNum>
-  <w:abstractNum w:abstractNumId="15" w15:restartNumberingAfterBreak="0">
+  <w:abstractNum w:abstractNumId="16" w15:restartNumberingAfterBreak="0">
     <w:nsid w:val="40570F70"/>
     <w:multiLevelType w:val="hybridMultilevel"/>
     <w:tmpl w:val="D4F67746"/>
@@ -5000,7 +5097,7 @@
       </w:rPr>
     </w:lvl>
   </w:abstractNum>
-  <w:abstractNum w:abstractNumId="16" w15:restartNumberingAfterBreak="0">
+  <w:abstractNum w:abstractNumId="17" w15:restartNumberingAfterBreak="0">
     <w:nsid w:val="44BD41AA"/>
     <w:multiLevelType w:val="multilevel"/>
     <w:tmpl w:val="0409001F"/>
@@ -5086,7 +5183,7 @@
       </w:pPr>
     </w:lvl>
   </w:abstractNum>
-  <w:abstractNum w:abstractNumId="17" w15:restartNumberingAfterBreak="0">
+  <w:abstractNum w:abstractNumId="18" w15:restartNumberingAfterBreak="0">
     <w:nsid w:val="492E382C"/>
     <w:multiLevelType w:val="hybridMultilevel"/>
     <w:tmpl w:val="C30C4E3C"/>
@@ -5198,7 +5295,7 @@
       </w:rPr>
     </w:lvl>
   </w:abstractNum>
-  <w:abstractNum w:abstractNumId="18" w15:restartNumberingAfterBreak="0">
+  <w:abstractNum w:abstractNumId="19" w15:restartNumberingAfterBreak="0">
     <w:nsid w:val="4A6708CA"/>
     <w:multiLevelType w:val="hybridMultilevel"/>
     <w:tmpl w:val="B3100300"/>
@@ -5311,7 +5408,7 @@
       </w:rPr>
     </w:lvl>
   </w:abstractNum>
-  <w:abstractNum w:abstractNumId="19" w15:restartNumberingAfterBreak="0">
+  <w:abstractNum w:abstractNumId="20" w15:restartNumberingAfterBreak="0">
     <w:nsid w:val="4CD95C1E"/>
     <w:multiLevelType w:val="hybridMultilevel"/>
     <w:tmpl w:val="72B89044"/>
@@ -5424,7 +5521,7 @@
       </w:rPr>
     </w:lvl>
   </w:abstractNum>
-  <w:abstractNum w:abstractNumId="20" w15:restartNumberingAfterBreak="0">
+  <w:abstractNum w:abstractNumId="21" w15:restartNumberingAfterBreak="0">
     <w:nsid w:val="4D405199"/>
     <w:multiLevelType w:val="hybridMultilevel"/>
     <w:tmpl w:val="DDA2425C"/>
@@ -5513,7 +5610,7 @@
       </w:pPr>
     </w:lvl>
   </w:abstractNum>
-  <w:abstractNum w:abstractNumId="21" w15:restartNumberingAfterBreak="0">
+  <w:abstractNum w:abstractNumId="22" w15:restartNumberingAfterBreak="0">
     <w:nsid w:val="512E25AD"/>
     <w:multiLevelType w:val="multilevel"/>
     <w:tmpl w:val="2B1067EC"/>
@@ -5634,7 +5731,7 @@
       </w:rPr>
     </w:lvl>
   </w:abstractNum>
-  <w:abstractNum w:abstractNumId="22" w15:restartNumberingAfterBreak="0">
+  <w:abstractNum w:abstractNumId="23" w15:restartNumberingAfterBreak="0">
     <w:nsid w:val="527B070A"/>
     <w:multiLevelType w:val="hybridMultilevel"/>
     <w:tmpl w:val="75B04240"/>
@@ -5747,7 +5844,7 @@
       </w:rPr>
     </w:lvl>
   </w:abstractNum>
-  <w:abstractNum w:abstractNumId="23" w15:restartNumberingAfterBreak="0">
+  <w:abstractNum w:abstractNumId="24" w15:restartNumberingAfterBreak="0">
     <w:nsid w:val="57B80184"/>
     <w:multiLevelType w:val="hybridMultilevel"/>
     <w:tmpl w:val="948C23C0"/>
@@ -5860,7 +5957,7 @@
       </w:rPr>
     </w:lvl>
   </w:abstractNum>
-  <w:abstractNum w:abstractNumId="24" w15:restartNumberingAfterBreak="0">
+  <w:abstractNum w:abstractNumId="25" w15:restartNumberingAfterBreak="0">
     <w:nsid w:val="59DC14D6"/>
     <w:multiLevelType w:val="hybridMultilevel"/>
     <w:tmpl w:val="FC84F958"/>
@@ -5972,7 +6069,7 @@
       </w:rPr>
     </w:lvl>
   </w:abstractNum>
-  <w:abstractNum w:abstractNumId="25" w15:restartNumberingAfterBreak="0">
+  <w:abstractNum w:abstractNumId="26" w15:restartNumberingAfterBreak="0">
     <w:nsid w:val="5C613487"/>
     <w:multiLevelType w:val="hybridMultilevel"/>
     <w:tmpl w:val="2406872C"/>
@@ -6084,7 +6181,7 @@
       </w:rPr>
     </w:lvl>
   </w:abstractNum>
-  <w:abstractNum w:abstractNumId="26" w15:restartNumberingAfterBreak="0">
+  <w:abstractNum w:abstractNumId="27" w15:restartNumberingAfterBreak="0">
     <w:nsid w:val="64962068"/>
     <w:multiLevelType w:val="multilevel"/>
     <w:tmpl w:val="0409001F"/>
@@ -6170,7 +6267,7 @@
       </w:pPr>
     </w:lvl>
   </w:abstractNum>
-  <w:abstractNum w:abstractNumId="27" w15:restartNumberingAfterBreak="0">
+  <w:abstractNum w:abstractNumId="28" w15:restartNumberingAfterBreak="0">
     <w:nsid w:val="686A6B9D"/>
     <w:multiLevelType w:val="hybridMultilevel"/>
     <w:tmpl w:val="E0B047DE"/>
@@ -6283,7 +6380,7 @@
       </w:rPr>
     </w:lvl>
   </w:abstractNum>
-  <w:abstractNum w:abstractNumId="28" w15:restartNumberingAfterBreak="0">
+  <w:abstractNum w:abstractNumId="29" w15:restartNumberingAfterBreak="0">
     <w:nsid w:val="6F5D2353"/>
     <w:multiLevelType w:val="hybridMultilevel"/>
     <w:tmpl w:val="D7382068"/>
@@ -6396,7 +6493,7 @@
       </w:rPr>
     </w:lvl>
   </w:abstractNum>
-  <w:abstractNum w:abstractNumId="29" w15:restartNumberingAfterBreak="0">
+  <w:abstractNum w:abstractNumId="30" w15:restartNumberingAfterBreak="0">
     <w:nsid w:val="71046686"/>
     <w:multiLevelType w:val="hybridMultilevel"/>
     <w:tmpl w:val="7DE2AD94"/>
@@ -6509,7 +6606,7 @@
       </w:rPr>
     </w:lvl>
   </w:abstractNum>
-  <w:abstractNum w:abstractNumId="30" w15:restartNumberingAfterBreak="0">
+  <w:abstractNum w:abstractNumId="31" w15:restartNumberingAfterBreak="0">
     <w:nsid w:val="71077AA9"/>
     <w:multiLevelType w:val="hybridMultilevel"/>
     <w:tmpl w:val="E1ECBA84"/>
@@ -6622,7 +6719,7 @@
       </w:rPr>
     </w:lvl>
   </w:abstractNum>
-  <w:abstractNum w:abstractNumId="31" w15:restartNumberingAfterBreak="0">
+  <w:abstractNum w:abstractNumId="32" w15:restartNumberingAfterBreak="0">
     <w:nsid w:val="75BC0877"/>
     <w:multiLevelType w:val="multilevel"/>
     <w:tmpl w:val="0409001F"/>
@@ -6708,7 +6805,7 @@
       </w:pPr>
     </w:lvl>
   </w:abstractNum>
-  <w:abstractNum w:abstractNumId="32" w15:restartNumberingAfterBreak="0">
+  <w:abstractNum w:abstractNumId="33" w15:restartNumberingAfterBreak="0">
     <w:nsid w:val="75E80462"/>
     <w:multiLevelType w:val="hybridMultilevel"/>
     <w:tmpl w:val="861A12C4"/>
@@ -6794,7 +6891,7 @@
       </w:pPr>
     </w:lvl>
   </w:abstractNum>
-  <w:abstractNum w:abstractNumId="33" w15:restartNumberingAfterBreak="0">
+  <w:abstractNum w:abstractNumId="34" w15:restartNumberingAfterBreak="0">
     <w:nsid w:val="77A6715A"/>
     <w:multiLevelType w:val="hybridMultilevel"/>
     <w:tmpl w:val="C2DE78EC"/>
@@ -6906,7 +7003,7 @@
       </w:rPr>
     </w:lvl>
   </w:abstractNum>
-  <w:abstractNum w:abstractNumId="34" w15:restartNumberingAfterBreak="0">
+  <w:abstractNum w:abstractNumId="35" w15:restartNumberingAfterBreak="0">
     <w:nsid w:val="77D62C1A"/>
     <w:multiLevelType w:val="multilevel"/>
     <w:tmpl w:val="0409001F"/>
@@ -6992,7 +7089,7 @@
       </w:pPr>
     </w:lvl>
   </w:abstractNum>
-  <w:abstractNum w:abstractNumId="35" w15:restartNumberingAfterBreak="0">
+  <w:abstractNum w:abstractNumId="36" w15:restartNumberingAfterBreak="0">
     <w:nsid w:val="78C312B9"/>
     <w:multiLevelType w:val="hybridMultilevel"/>
     <w:tmpl w:val="1D6624E8"/>
@@ -7105,7 +7202,7 @@
       </w:rPr>
     </w:lvl>
   </w:abstractNum>
-  <w:abstractNum w:abstractNumId="36" w15:restartNumberingAfterBreak="0">
+  <w:abstractNum w:abstractNumId="37" w15:restartNumberingAfterBreak="0">
     <w:nsid w:val="78ED6684"/>
     <w:multiLevelType w:val="hybridMultilevel"/>
     <w:tmpl w:val="B87870F4"/>
@@ -7218,7 +7315,7 @@
       </w:rPr>
     </w:lvl>
   </w:abstractNum>
-  <w:abstractNum w:abstractNumId="37" w15:restartNumberingAfterBreak="0">
+  <w:abstractNum w:abstractNumId="38" w15:restartNumberingAfterBreak="0">
     <w:nsid w:val="7CAF0CB9"/>
     <w:multiLevelType w:val="multilevel"/>
     <w:tmpl w:val="9D1A8D2A"/>
@@ -7331,7 +7428,7 @@
       </w:rPr>
     </w:lvl>
   </w:abstractNum>
-  <w:abstractNum w:abstractNumId="38" w15:restartNumberingAfterBreak="0">
+  <w:abstractNum w:abstractNumId="39" w15:restartNumberingAfterBreak="0">
     <w:nsid w:val="7FF53519"/>
     <w:multiLevelType w:val="hybridMultilevel"/>
     <w:tmpl w:val="991EB818"/>
@@ -7445,52 +7542,52 @@
     </w:lvl>
   </w:abstractNum>
   <w:num w:numId="1" w16cid:durableId="817259439">
-    <w:abstractNumId w:val="34"/>
+    <w:abstractNumId w:val="35"/>
   </w:num>
   <w:num w:numId="2" w16cid:durableId="1436318137">
+    <w:abstractNumId w:val="33"/>
+  </w:num>
+  <w:num w:numId="3" w16cid:durableId="1018115407">
+    <w:abstractNumId w:val="37"/>
+  </w:num>
+  <w:num w:numId="4" w16cid:durableId="1734304907">
     <w:abstractNumId w:val="32"/>
   </w:num>
-  <w:num w:numId="3" w16cid:durableId="1018115407">
-    <w:abstractNumId w:val="36"/>
-  </w:num>
-  <w:num w:numId="4" w16cid:durableId="1734304907">
-    <w:abstractNumId w:val="31"/>
-  </w:num>
   <w:num w:numId="5" w16cid:durableId="1541474168">
-    <w:abstractNumId w:val="16"/>
+    <w:abstractNumId w:val="17"/>
   </w:num>
   <w:num w:numId="6" w16cid:durableId="1832674483">
-    <w:abstractNumId w:val="25"/>
+    <w:abstractNumId w:val="26"/>
   </w:num>
   <w:num w:numId="7" w16cid:durableId="524564512">
     <w:abstractNumId w:val="2"/>
   </w:num>
   <w:num w:numId="8" w16cid:durableId="931013352">
-    <w:abstractNumId w:val="27"/>
+    <w:abstractNumId w:val="28"/>
   </w:num>
   <w:num w:numId="9" w16cid:durableId="1187911942">
-    <w:abstractNumId w:val="23"/>
+    <w:abstractNumId w:val="24"/>
   </w:num>
   <w:num w:numId="10" w16cid:durableId="1487933443">
-    <w:abstractNumId w:val="38"/>
+    <w:abstractNumId w:val="39"/>
   </w:num>
   <w:num w:numId="11" w16cid:durableId="1871843697">
-    <w:abstractNumId w:val="18"/>
+    <w:abstractNumId w:val="19"/>
   </w:num>
   <w:num w:numId="12" w16cid:durableId="607616028">
     <w:abstractNumId w:val="5"/>
   </w:num>
   <w:num w:numId="13" w16cid:durableId="1935552178">
-    <w:abstractNumId w:val="17"/>
+    <w:abstractNumId w:val="18"/>
   </w:num>
   <w:num w:numId="14" w16cid:durableId="70273538">
-    <w:abstractNumId w:val="33"/>
+    <w:abstractNumId w:val="34"/>
   </w:num>
   <w:num w:numId="15" w16cid:durableId="705132122">
-    <w:abstractNumId w:val="12"/>
+    <w:abstractNumId w:val="13"/>
   </w:num>
   <w:num w:numId="16" w16cid:durableId="874541316">
-    <w:abstractNumId w:val="19"/>
+    <w:abstractNumId w:val="20"/>
   </w:num>
   <w:num w:numId="17" w16cid:durableId="1063066772">
     <w:abstractNumId w:val="1"/>
@@ -7499,67 +7596,70 @@
     <w:abstractNumId w:val="4"/>
   </w:num>
   <w:num w:numId="19" w16cid:durableId="1898318684">
-    <w:abstractNumId w:val="29"/>
+    <w:abstractNumId w:val="30"/>
   </w:num>
   <w:num w:numId="20" w16cid:durableId="1928077844">
     <w:abstractNumId w:val="7"/>
   </w:num>
   <w:num w:numId="21" w16cid:durableId="933628205">
+    <w:abstractNumId w:val="16"/>
+  </w:num>
+  <w:num w:numId="22" w16cid:durableId="919295783">
+    <w:abstractNumId w:val="10"/>
+  </w:num>
+  <w:num w:numId="23" w16cid:durableId="1937932271">
     <w:abstractNumId w:val="15"/>
   </w:num>
-  <w:num w:numId="22" w16cid:durableId="919295783">
+  <w:num w:numId="24" w16cid:durableId="1988627175">
+    <w:abstractNumId w:val="31"/>
+  </w:num>
+  <w:num w:numId="25" w16cid:durableId="1907110308">
     <w:abstractNumId w:val="9"/>
   </w:num>
-  <w:num w:numId="23" w16cid:durableId="1937932271">
-    <w:abstractNumId w:val="14"/>
-  </w:num>
-  <w:num w:numId="24" w16cid:durableId="1988627175">
-    <w:abstractNumId w:val="30"/>
-  </w:num>
-  <w:num w:numId="25" w16cid:durableId="1907110308">
-    <w:abstractNumId w:val="8"/>
-  </w:num>
   <w:num w:numId="26" w16cid:durableId="367030878">
-    <w:abstractNumId w:val="35"/>
+    <w:abstractNumId w:val="36"/>
   </w:num>
   <w:num w:numId="27" w16cid:durableId="56251168">
     <w:abstractNumId w:val="6"/>
   </w:num>
   <w:num w:numId="28" w16cid:durableId="1194344998">
-    <w:abstractNumId w:val="26"/>
+    <w:abstractNumId w:val="27"/>
   </w:num>
   <w:num w:numId="29" w16cid:durableId="1017077661">
     <w:abstractNumId w:val="0"/>
   </w:num>
   <w:num w:numId="30" w16cid:durableId="166019445">
-    <w:abstractNumId w:val="37"/>
+    <w:abstractNumId w:val="38"/>
   </w:num>
   <w:num w:numId="31" w16cid:durableId="296450405">
-    <w:abstractNumId w:val="20"/>
+    <w:abstractNumId w:val="21"/>
   </w:num>
   <w:num w:numId="32" w16cid:durableId="699817835">
-    <w:abstractNumId w:val="21"/>
+    <w:abstractNumId w:val="22"/>
   </w:num>
   <w:num w:numId="33" w16cid:durableId="1710959461">
-    <w:abstractNumId w:val="13"/>
+    <w:abstractNumId w:val="14"/>
   </w:num>
   <w:num w:numId="34" w16cid:durableId="1330595640">
-    <w:abstractNumId w:val="11"/>
+    <w:abstractNumId w:val="12"/>
   </w:num>
   <w:num w:numId="35" w16cid:durableId="1743679171">
     <w:abstractNumId w:val="3"/>
   </w:num>
   <w:num w:numId="36" w16cid:durableId="643125482">
-    <w:abstractNumId w:val="24"/>
+    <w:abstractNumId w:val="25"/>
   </w:num>
   <w:num w:numId="37" w16cid:durableId="1549996528">
-    <w:abstractNumId w:val="22"/>
+    <w:abstractNumId w:val="23"/>
   </w:num>
   <w:num w:numId="38" w16cid:durableId="1403672677">
-    <w:abstractNumId w:val="28"/>
+    <w:abstractNumId w:val="29"/>
   </w:num>
   <w:num w:numId="39" w16cid:durableId="85344591">
-    <w:abstractNumId w:val="10"/>
+    <w:abstractNumId w:val="11"/>
+  </w:num>
+  <w:num w:numId="40" w16cid:durableId="737283479">
+    <w:abstractNumId w:val="8"/>
   </w:num>
   <w:numIdMacAtCleanup w:val="3"/>
 </w:numbering>

--- a/Mô tả.docx
+++ b/Mô tả.docx
@@ -278,6 +278,7 @@
           <w:lang w:val="vi-VN"/>
         </w:rPr>
       </w:pPr>
+      <w:proofErr w:type="spellStart"/>
       <w:r>
         <w:rPr>
           <w:rFonts w:ascii="Times New Roman" w:hAnsi="Times New Roman" w:cs="Times New Roman"/>
@@ -288,6 +289,7 @@
         </w:rPr>
         <w:t>Tên</w:t>
       </w:r>
+      <w:proofErr w:type="spellEnd"/>
       <w:r>
         <w:rPr>
           <w:rFonts w:ascii="Times New Roman" w:hAnsi="Times New Roman" w:cs="Times New Roman"/>
@@ -328,6 +330,7 @@
           <w:lang w:val="vi-VN"/>
         </w:rPr>
       </w:pPr>
+      <w:proofErr w:type="spellStart"/>
       <w:r>
         <w:rPr>
           <w:rFonts w:ascii="Times New Roman" w:hAnsi="Times New Roman" w:cs="Times New Roman"/>
@@ -336,6 +339,7 @@
         </w:rPr>
         <w:t>Hồ</w:t>
       </w:r>
+      <w:proofErr w:type="spellEnd"/>
       <w:r>
         <w:rPr>
           <w:rFonts w:ascii="Times New Roman" w:hAnsi="Times New Roman" w:cs="Times New Roman"/>
@@ -422,7 +426,29 @@
           <w:sz w:val="28"/>
           <w:szCs w:val="28"/>
         </w:rPr>
-        <w:t xml:space="preserve">Môn học: </w:t>
+        <w:t xml:space="preserve">Môn </w:t>
+      </w:r>
+      <w:proofErr w:type="spellStart"/>
+      <w:r>
+        <w:rPr>
+          <w:rFonts w:ascii="Times New Roman" w:hAnsi="Times New Roman" w:cs="Times New Roman"/>
+          <w:b/>
+          <w:bCs/>
+          <w:sz w:val="28"/>
+          <w:szCs w:val="28"/>
+        </w:rPr>
+        <w:t>học</w:t>
+      </w:r>
+      <w:proofErr w:type="spellEnd"/>
+      <w:r>
+        <w:rPr>
+          <w:rFonts w:ascii="Times New Roman" w:hAnsi="Times New Roman" w:cs="Times New Roman"/>
+          <w:b/>
+          <w:bCs/>
+          <w:sz w:val="28"/>
+          <w:szCs w:val="28"/>
+        </w:rPr>
+        <w:t xml:space="preserve">: </w:t>
       </w:r>
       <w:r>
         <w:rPr>
@@ -1006,22 +1032,78 @@
         </w:rPr>
         <w:t xml:space="preserve">                                                                                                       </w:t>
       </w:r>
+      <w:proofErr w:type="spellStart"/>
       <w:r>
         <w:rPr>
           <w:rFonts w:ascii="Times New Roman" w:hAnsi="Times New Roman" w:cs="Times New Roman"/>
           <w:sz w:val="24"/>
           <w:szCs w:val="24"/>
         </w:rPr>
-        <w:t>Chữ ký giảng viê</w:t>
-      </w:r>
+        <w:t>Chữ</w:t>
+      </w:r>
+      <w:proofErr w:type="spellEnd"/>
       <w:r>
         <w:rPr>
           <w:rFonts w:ascii="Times New Roman" w:hAnsi="Times New Roman" w:cs="Times New Roman"/>
           <w:sz w:val="24"/>
           <w:szCs w:val="24"/>
         </w:rPr>
+        <w:t xml:space="preserve"> </w:t>
+      </w:r>
+      <w:proofErr w:type="spellStart"/>
+      <w:r>
+        <w:rPr>
+          <w:rFonts w:ascii="Times New Roman" w:hAnsi="Times New Roman" w:cs="Times New Roman"/>
+          <w:sz w:val="24"/>
+          <w:szCs w:val="24"/>
+        </w:rPr>
+        <w:t>ký</w:t>
+      </w:r>
+      <w:proofErr w:type="spellEnd"/>
+      <w:r>
+        <w:rPr>
+          <w:rFonts w:ascii="Times New Roman" w:hAnsi="Times New Roman" w:cs="Times New Roman"/>
+          <w:sz w:val="24"/>
+          <w:szCs w:val="24"/>
+        </w:rPr>
+        <w:t xml:space="preserve"> </w:t>
+      </w:r>
+      <w:proofErr w:type="spellStart"/>
+      <w:r>
+        <w:rPr>
+          <w:rFonts w:ascii="Times New Roman" w:hAnsi="Times New Roman" w:cs="Times New Roman"/>
+          <w:sz w:val="24"/>
+          <w:szCs w:val="24"/>
+        </w:rPr>
+        <w:t>giảng</w:t>
+      </w:r>
+      <w:proofErr w:type="spellEnd"/>
+      <w:r>
+        <w:rPr>
+          <w:rFonts w:ascii="Times New Roman" w:hAnsi="Times New Roman" w:cs="Times New Roman"/>
+          <w:sz w:val="24"/>
+          <w:szCs w:val="24"/>
+        </w:rPr>
+        <w:t xml:space="preserve"> </w:t>
+      </w:r>
+      <w:proofErr w:type="spellStart"/>
+      <w:r>
+        <w:rPr>
+          <w:rFonts w:ascii="Times New Roman" w:hAnsi="Times New Roman" w:cs="Times New Roman"/>
+          <w:sz w:val="24"/>
+          <w:szCs w:val="24"/>
+        </w:rPr>
+        <w:t>viê</w:t>
+      </w:r>
+      <w:r>
+        <w:rPr>
+          <w:rFonts w:ascii="Times New Roman" w:hAnsi="Times New Roman" w:cs="Times New Roman"/>
+          <w:sz w:val="24"/>
+          <w:szCs w:val="24"/>
+        </w:rPr>
         <w:t>n</w:t>
       </w:r>
+      <w:proofErr w:type="spellEnd"/>
     </w:p>
     <w:p>
       <w:pPr>
@@ -1128,7 +1210,7 @@
             </w:rPr>
             <w:fldChar w:fldCharType="separate"/>
           </w:r>
-          <w:hyperlink w:anchor="_Toc160824703" w:history="1">
+          <w:hyperlink w:anchor="_Toc161344962" w:history="1">
             <w:r>
               <w:rPr>
                 <w:rStyle w:val="Hyperlink"/>
@@ -1173,7 +1255,7 @@
                 <w:noProof/>
                 <w:webHidden/>
               </w:rPr>
-              <w:instrText xml:space="preserve"> PAGEREF _Toc160824703 \h </w:instrText>
+              <w:instrText xml:space="preserve"> PAGEREF _Toc161344962 \h </w:instrText>
             </w:r>
             <w:r>
               <w:rPr>
@@ -1216,7 +1298,7 @@
               <w:noProof/>
             </w:rPr>
           </w:pPr>
-          <w:hyperlink w:anchor="_Toc160824704" w:history="1">
+          <w:hyperlink w:anchor="_Toc161344963" w:history="1">
             <w:r>
               <w:rPr>
                 <w:rStyle w:val="Hyperlink"/>
@@ -1261,7 +1343,7 @@
                 <w:noProof/>
                 <w:webHidden/>
               </w:rPr>
-              <w:instrText xml:space="preserve"> PAGEREF _Toc160824704 \h </w:instrText>
+              <w:instrText xml:space="preserve"> PAGEREF _Toc161344963 \h </w:instrText>
             </w:r>
             <w:r>
               <w:rPr>
@@ -1304,7 +1386,7 @@
               <w:noProof/>
             </w:rPr>
           </w:pPr>
-          <w:hyperlink w:anchor="_Toc160824705" w:history="1">
+          <w:hyperlink w:anchor="_Toc161344964" w:history="1">
             <w:r>
               <w:rPr>
                 <w:rStyle w:val="Hyperlink"/>
@@ -1349,7 +1431,7 @@
                 <w:noProof/>
                 <w:webHidden/>
               </w:rPr>
-              <w:instrText xml:space="preserve"> PAGEREF _Toc160824705 \h </w:instrText>
+              <w:instrText xml:space="preserve"> PAGEREF _Toc161344964 \h </w:instrText>
             </w:r>
             <w:r>
               <w:rPr>
@@ -1391,7 +1473,7 @@
               <w:noProof/>
             </w:rPr>
           </w:pPr>
-          <w:hyperlink w:anchor="_Toc160824706" w:history="1">
+          <w:hyperlink w:anchor="_Toc161344965" w:history="1">
             <w:r>
               <w:rPr>
                 <w:rStyle w:val="Hyperlink"/>
@@ -1420,7 +1502,7 @@
                 <w:noProof/>
                 <w:webHidden/>
               </w:rPr>
-              <w:instrText xml:space="preserve"> PAGEREF _Toc160824706 \h </w:instrText>
+              <w:instrText xml:space="preserve"> PAGEREF _Toc161344965 \h </w:instrText>
             </w:r>
             <w:r>
               <w:rPr>
@@ -1463,7 +1545,7 @@
               <w:noProof/>
             </w:rPr>
           </w:pPr>
-          <w:hyperlink w:anchor="_Toc160824707" w:history="1">
+          <w:hyperlink w:anchor="_Toc161344966" w:history="1">
             <w:r>
               <w:rPr>
                 <w:rStyle w:val="Hyperlink"/>
@@ -1508,7 +1590,342 @@
                 <w:noProof/>
                 <w:webHidden/>
               </w:rPr>
-              <w:instrText xml:space="preserve"> PAGEREF _Toc160824707 \h </w:instrText>
+              <w:instrText xml:space="preserve"> PAGEREF _Toc161344966 \h </w:instrText>
+            </w:r>
+            <w:r>
+              <w:rPr>
+                <w:noProof/>
+                <w:webHidden/>
+              </w:rPr>
+            </w:r>
+            <w:r>
+              <w:rPr>
+                <w:noProof/>
+                <w:webHidden/>
+              </w:rPr>
+              <w:fldChar w:fldCharType="separate"/>
+            </w:r>
+            <w:r>
+              <w:rPr>
+                <w:noProof/>
+                <w:webHidden/>
+              </w:rPr>
+              <w:t>1</w:t>
+            </w:r>
+            <w:r>
+              <w:rPr>
+                <w:noProof/>
+                <w:webHidden/>
+              </w:rPr>
+              <w:fldChar w:fldCharType="end"/>
+            </w:r>
+          </w:hyperlink>
+        </w:p>
+        <w:p>
+          <w:pPr>
+            <w:pStyle w:val="TOC1"/>
+            <w:tabs>
+              <w:tab w:val="left" w:pos="440"/>
+              <w:tab w:val="right" w:leader="dot" w:pos="9350"/>
+            </w:tabs>
+            <w:rPr>
+              <w:rFonts w:eastAsiaTheme="minorEastAsia"/>
+              <w:noProof/>
+            </w:rPr>
+          </w:pPr>
+          <w:hyperlink w:anchor="_Toc161344967" w:history="1">
+            <w:r>
+              <w:rPr>
+                <w:rStyle w:val="Hyperlink"/>
+                <w:rFonts w:ascii="Times New Roman" w:hAnsi="Times New Roman" w:cs="Times New Roman"/>
+                <w:noProof/>
+                <w:lang w:val="vi-VN"/>
+              </w:rPr>
+              <w:t>4.</w:t>
+            </w:r>
+            <w:r>
+              <w:rPr>
+                <w:rFonts w:eastAsiaTheme="minorEastAsia"/>
+                <w:noProof/>
+              </w:rPr>
+              <w:tab/>
+            </w:r>
+            <w:r>
+              <w:rPr>
+                <w:rStyle w:val="Hyperlink"/>
+                <w:rFonts w:ascii="Times New Roman" w:hAnsi="Times New Roman" w:cs="Times New Roman"/>
+                <w:noProof/>
+                <w:lang w:val="vi-VN"/>
+              </w:rPr>
+              <w:t>Kỹ thuật</w:t>
+            </w:r>
+            <w:r>
+              <w:rPr>
+                <w:noProof/>
+                <w:webHidden/>
+              </w:rPr>
+              <w:tab/>
+            </w:r>
+            <w:r>
+              <w:rPr>
+                <w:noProof/>
+                <w:webHidden/>
+              </w:rPr>
+              <w:fldChar w:fldCharType="begin"/>
+            </w:r>
+            <w:r>
+              <w:rPr>
+                <w:noProof/>
+                <w:webHidden/>
+              </w:rPr>
+              <w:instrText xml:space="preserve"> PAGEREF _Toc161344967 \h </w:instrText>
+            </w:r>
+            <w:r>
+              <w:rPr>
+                <w:noProof/>
+                <w:webHidden/>
+              </w:rPr>
+            </w:r>
+            <w:r>
+              <w:rPr>
+                <w:noProof/>
+                <w:webHidden/>
+              </w:rPr>
+              <w:fldChar w:fldCharType="separate"/>
+            </w:r>
+            <w:r>
+              <w:rPr>
+                <w:noProof/>
+                <w:webHidden/>
+              </w:rPr>
+              <w:t>2</w:t>
+            </w:r>
+            <w:r>
+              <w:rPr>
+                <w:noProof/>
+                <w:webHidden/>
+              </w:rPr>
+              <w:fldChar w:fldCharType="end"/>
+            </w:r>
+          </w:hyperlink>
+        </w:p>
+        <w:p>
+          <w:pPr>
+            <w:pStyle w:val="TOC2"/>
+            <w:tabs>
+              <w:tab w:val="right" w:leader="dot" w:pos="9350"/>
+            </w:tabs>
+            <w:rPr>
+              <w:rFonts w:eastAsiaTheme="minorEastAsia"/>
+              <w:noProof/>
+            </w:rPr>
+          </w:pPr>
+          <w:hyperlink w:anchor="_Toc161344968" w:history="1">
+            <w:r>
+              <w:rPr>
+                <w:rStyle w:val="Hyperlink"/>
+                <w:rFonts w:ascii="Times New Roman" w:hAnsi="Times New Roman" w:cs="Times New Roman"/>
+                <w:noProof/>
+                <w:lang w:val="vi-VN"/>
+              </w:rPr>
+              <w:t>4.1   Front end</w:t>
+            </w:r>
+            <w:r>
+              <w:rPr>
+                <w:noProof/>
+                <w:webHidden/>
+              </w:rPr>
+              <w:tab/>
+            </w:r>
+            <w:r>
+              <w:rPr>
+                <w:noProof/>
+                <w:webHidden/>
+              </w:rPr>
+              <w:fldChar w:fldCharType="begin"/>
+            </w:r>
+            <w:r>
+              <w:rPr>
+                <w:noProof/>
+                <w:webHidden/>
+              </w:rPr>
+              <w:instrText xml:space="preserve"> PAGEREF _Toc161344968 \h </w:instrText>
+            </w:r>
+            <w:r>
+              <w:rPr>
+                <w:noProof/>
+                <w:webHidden/>
+              </w:rPr>
+            </w:r>
+            <w:r>
+              <w:rPr>
+                <w:noProof/>
+                <w:webHidden/>
+              </w:rPr>
+              <w:fldChar w:fldCharType="separate"/>
+            </w:r>
+            <w:r>
+              <w:rPr>
+                <w:noProof/>
+                <w:webHidden/>
+              </w:rPr>
+              <w:t>2</w:t>
+            </w:r>
+            <w:r>
+              <w:rPr>
+                <w:noProof/>
+                <w:webHidden/>
+              </w:rPr>
+              <w:fldChar w:fldCharType="end"/>
+            </w:r>
+          </w:hyperlink>
+        </w:p>
+        <w:p>
+          <w:pPr>
+            <w:pStyle w:val="TOC2"/>
+            <w:tabs>
+              <w:tab w:val="left" w:pos="880"/>
+              <w:tab w:val="right" w:leader="dot" w:pos="9350"/>
+            </w:tabs>
+            <w:rPr>
+              <w:rFonts w:eastAsiaTheme="minorEastAsia"/>
+              <w:noProof/>
+            </w:rPr>
+          </w:pPr>
+          <w:hyperlink w:anchor="_Toc161344969" w:history="1">
+            <w:r>
+              <w:rPr>
+                <w:rStyle w:val="Hyperlink"/>
+                <w:rFonts w:ascii="Times New Roman" w:hAnsi="Times New Roman" w:cs="Times New Roman"/>
+                <w:noProof/>
+                <w:lang w:val="vi-VN"/>
+              </w:rPr>
+              <w:t>4.2</w:t>
+            </w:r>
+            <w:r>
+              <w:rPr>
+                <w:rFonts w:eastAsiaTheme="minorEastAsia"/>
+                <w:noProof/>
+              </w:rPr>
+              <w:tab/>
+            </w:r>
+            <w:r>
+              <w:rPr>
+                <w:rStyle w:val="Hyperlink"/>
+                <w:rFonts w:ascii="Times New Roman" w:hAnsi="Times New Roman" w:cs="Times New Roman"/>
+                <w:noProof/>
+                <w:lang w:val="vi-VN"/>
+              </w:rPr>
+              <w:t>Back end</w:t>
+            </w:r>
+            <w:r>
+              <w:rPr>
+                <w:noProof/>
+                <w:webHidden/>
+              </w:rPr>
+              <w:tab/>
+            </w:r>
+            <w:r>
+              <w:rPr>
+                <w:noProof/>
+                <w:webHidden/>
+              </w:rPr>
+              <w:fldChar w:fldCharType="begin"/>
+            </w:r>
+            <w:r>
+              <w:rPr>
+                <w:noProof/>
+                <w:webHidden/>
+              </w:rPr>
+              <w:instrText xml:space="preserve"> PAGEREF _Toc161344969 \h </w:instrText>
+            </w:r>
+            <w:r>
+              <w:rPr>
+                <w:noProof/>
+                <w:webHidden/>
+              </w:rPr>
+            </w:r>
+            <w:r>
+              <w:rPr>
+                <w:noProof/>
+                <w:webHidden/>
+              </w:rPr>
+              <w:fldChar w:fldCharType="separate"/>
+            </w:r>
+            <w:r>
+              <w:rPr>
+                <w:noProof/>
+                <w:webHidden/>
+              </w:rPr>
+              <w:t>2</w:t>
+            </w:r>
+            <w:r>
+              <w:rPr>
+                <w:noProof/>
+                <w:webHidden/>
+              </w:rPr>
+              <w:fldChar w:fldCharType="end"/>
+            </w:r>
+          </w:hyperlink>
+        </w:p>
+        <w:p>
+          <w:pPr>
+            <w:pStyle w:val="TOC2"/>
+            <w:tabs>
+              <w:tab w:val="left" w:pos="880"/>
+              <w:tab w:val="right" w:leader="dot" w:pos="9350"/>
+            </w:tabs>
+            <w:rPr>
+              <w:rFonts w:eastAsiaTheme="minorEastAsia"/>
+              <w:noProof/>
+            </w:rPr>
+          </w:pPr>
+          <w:hyperlink w:anchor="_Toc161344970" w:history="1">
+            <w:r>
+              <w:rPr>
+                <w:rStyle w:val="Hyperlink"/>
+                <w:rFonts w:ascii="Times New Roman" w:hAnsi="Times New Roman" w:cs="Times New Roman"/>
+                <w:noProof/>
+                <w:lang w:val="vi-VN"/>
+              </w:rPr>
+              <w:t>4.3</w:t>
+            </w:r>
+            <w:r>
+              <w:rPr>
+                <w:rFonts w:eastAsiaTheme="minorEastAsia"/>
+                <w:noProof/>
+              </w:rPr>
+              <w:tab/>
+            </w:r>
+            <w:r>
+              <w:rPr>
+                <w:rStyle w:val="Hyperlink"/>
+                <w:rFonts w:ascii="Times New Roman" w:hAnsi="Times New Roman" w:cs="Times New Roman"/>
+                <w:noProof/>
+                <w:lang w:val="vi-VN"/>
+              </w:rPr>
+              <w:t>Database</w:t>
+            </w:r>
+            <w:r>
+              <w:rPr>
+                <w:noProof/>
+                <w:webHidden/>
+              </w:rPr>
+              <w:tab/>
+            </w:r>
+            <w:r>
+              <w:rPr>
+                <w:noProof/>
+                <w:webHidden/>
+              </w:rPr>
+              <w:fldChar w:fldCharType="begin"/>
+            </w:r>
+            <w:r>
+              <w:rPr>
+                <w:noProof/>
+                <w:webHidden/>
+              </w:rPr>
+              <w:instrText xml:space="preserve"> PAGEREF _Toc161344970 \h </w:instrText>
             </w:r>
             <w:r>
               <w:rPr>
@@ -1587,7 +2004,7 @@
           <w:lang w:val="vi-VN"/>
         </w:rPr>
       </w:pPr>
-      <w:bookmarkStart w:id="0" w:name="_Toc160824703"/>
+      <w:bookmarkStart w:id="0" w:name="_Toc161344962"/>
       <w:r>
         <w:rPr>
           <w:rFonts w:ascii="Times New Roman" w:hAnsi="Times New Roman" w:cs="Times New Roman"/>
@@ -1624,8 +2041,1252 @@
           <w:szCs w:val="28"/>
           <w:shd w:val="clear" w:color="auto" w:fill="FFFFFF" w:themeFill="background1"/>
         </w:rPr>
-        <w:t>Trang web bán mỹ phẩm là một dự án được thực hiện nhằm tạo ra một nền tảng thân thiện và hiệu quả để người dùng mua sắm sản phẩm mỹ phẩm trực tuyến. Dự án sẽ tập trung vào việc cung cấp thông tin chi tiết về sản phẩm, trải nghiệm mua sắm thuận tiện, và giao diện đẹp mắt</w:t>
-      </w:r>
+        <w:t xml:space="preserve">Trang web </w:t>
+      </w:r>
+      <w:proofErr w:type="spellStart"/>
+      <w:r>
+        <w:rPr>
+          <w:rFonts w:ascii="Times New Roman" w:hAnsi="Times New Roman" w:cs="Times New Roman"/>
+          <w:color w:val="212121"/>
+          <w:sz w:val="28"/>
+          <w:szCs w:val="28"/>
+          <w:shd w:val="clear" w:color="auto" w:fill="FFFFFF" w:themeFill="background1"/>
+        </w:rPr>
+        <w:t>bán</w:t>
+      </w:r>
+      <w:proofErr w:type="spellEnd"/>
+      <w:r>
+        <w:rPr>
+          <w:rFonts w:ascii="Times New Roman" w:hAnsi="Times New Roman" w:cs="Times New Roman"/>
+          <w:color w:val="212121"/>
+          <w:sz w:val="28"/>
+          <w:szCs w:val="28"/>
+          <w:shd w:val="clear" w:color="auto" w:fill="FFFFFF" w:themeFill="background1"/>
+        </w:rPr>
+        <w:t xml:space="preserve"> </w:t>
+      </w:r>
+      <w:proofErr w:type="spellStart"/>
+      <w:r>
+        <w:rPr>
+          <w:rFonts w:ascii="Times New Roman" w:hAnsi="Times New Roman" w:cs="Times New Roman"/>
+          <w:color w:val="212121"/>
+          <w:sz w:val="28"/>
+          <w:szCs w:val="28"/>
+          <w:shd w:val="clear" w:color="auto" w:fill="FFFFFF" w:themeFill="background1"/>
+        </w:rPr>
+        <w:t>mỹ</w:t>
+      </w:r>
+      <w:proofErr w:type="spellEnd"/>
+      <w:r>
+        <w:rPr>
+          <w:rFonts w:ascii="Times New Roman" w:hAnsi="Times New Roman" w:cs="Times New Roman"/>
+          <w:color w:val="212121"/>
+          <w:sz w:val="28"/>
+          <w:szCs w:val="28"/>
+          <w:shd w:val="clear" w:color="auto" w:fill="FFFFFF" w:themeFill="background1"/>
+        </w:rPr>
+        <w:t xml:space="preserve"> </w:t>
+      </w:r>
+      <w:proofErr w:type="spellStart"/>
+      <w:r>
+        <w:rPr>
+          <w:rFonts w:ascii="Times New Roman" w:hAnsi="Times New Roman" w:cs="Times New Roman"/>
+          <w:color w:val="212121"/>
+          <w:sz w:val="28"/>
+          <w:szCs w:val="28"/>
+          <w:shd w:val="clear" w:color="auto" w:fill="FFFFFF" w:themeFill="background1"/>
+        </w:rPr>
+        <w:t>phẩm</w:t>
+      </w:r>
+      <w:proofErr w:type="spellEnd"/>
+      <w:r>
+        <w:rPr>
+          <w:rFonts w:ascii="Times New Roman" w:hAnsi="Times New Roman" w:cs="Times New Roman"/>
+          <w:color w:val="212121"/>
+          <w:sz w:val="28"/>
+          <w:szCs w:val="28"/>
+          <w:shd w:val="clear" w:color="auto" w:fill="FFFFFF" w:themeFill="background1"/>
+        </w:rPr>
+        <w:t xml:space="preserve"> </w:t>
+      </w:r>
+      <w:proofErr w:type="spellStart"/>
+      <w:r>
+        <w:rPr>
+          <w:rFonts w:ascii="Times New Roman" w:hAnsi="Times New Roman" w:cs="Times New Roman"/>
+          <w:color w:val="212121"/>
+          <w:sz w:val="28"/>
+          <w:szCs w:val="28"/>
+          <w:shd w:val="clear" w:color="auto" w:fill="FFFFFF" w:themeFill="background1"/>
+        </w:rPr>
+        <w:t>là</w:t>
+      </w:r>
+      <w:proofErr w:type="spellEnd"/>
+      <w:r>
+        <w:rPr>
+          <w:rFonts w:ascii="Times New Roman" w:hAnsi="Times New Roman" w:cs="Times New Roman"/>
+          <w:color w:val="212121"/>
+          <w:sz w:val="28"/>
+          <w:szCs w:val="28"/>
+          <w:shd w:val="clear" w:color="auto" w:fill="FFFFFF" w:themeFill="background1"/>
+        </w:rPr>
+        <w:t xml:space="preserve"> </w:t>
+      </w:r>
+      <w:proofErr w:type="spellStart"/>
+      <w:r>
+        <w:rPr>
+          <w:rFonts w:ascii="Times New Roman" w:hAnsi="Times New Roman" w:cs="Times New Roman"/>
+          <w:color w:val="212121"/>
+          <w:sz w:val="28"/>
+          <w:szCs w:val="28"/>
+          <w:shd w:val="clear" w:color="auto" w:fill="FFFFFF" w:themeFill="background1"/>
+        </w:rPr>
+        <w:t>một</w:t>
+      </w:r>
+      <w:proofErr w:type="spellEnd"/>
+      <w:r>
+        <w:rPr>
+          <w:rFonts w:ascii="Times New Roman" w:hAnsi="Times New Roman" w:cs="Times New Roman"/>
+          <w:color w:val="212121"/>
+          <w:sz w:val="28"/>
+          <w:szCs w:val="28"/>
+          <w:shd w:val="clear" w:color="auto" w:fill="FFFFFF" w:themeFill="background1"/>
+        </w:rPr>
+        <w:t xml:space="preserve"> </w:t>
+      </w:r>
+      <w:proofErr w:type="spellStart"/>
+      <w:r>
+        <w:rPr>
+          <w:rFonts w:ascii="Times New Roman" w:hAnsi="Times New Roman" w:cs="Times New Roman"/>
+          <w:color w:val="212121"/>
+          <w:sz w:val="28"/>
+          <w:szCs w:val="28"/>
+          <w:shd w:val="clear" w:color="auto" w:fill="FFFFFF" w:themeFill="background1"/>
+        </w:rPr>
+        <w:t>dự</w:t>
+      </w:r>
+      <w:proofErr w:type="spellEnd"/>
+      <w:r>
+        <w:rPr>
+          <w:rFonts w:ascii="Times New Roman" w:hAnsi="Times New Roman" w:cs="Times New Roman"/>
+          <w:color w:val="212121"/>
+          <w:sz w:val="28"/>
+          <w:szCs w:val="28"/>
+          <w:shd w:val="clear" w:color="auto" w:fill="FFFFFF" w:themeFill="background1"/>
+        </w:rPr>
+        <w:t xml:space="preserve"> </w:t>
+      </w:r>
+      <w:proofErr w:type="spellStart"/>
+      <w:r>
+        <w:rPr>
+          <w:rFonts w:ascii="Times New Roman" w:hAnsi="Times New Roman" w:cs="Times New Roman"/>
+          <w:color w:val="212121"/>
+          <w:sz w:val="28"/>
+          <w:szCs w:val="28"/>
+          <w:shd w:val="clear" w:color="auto" w:fill="FFFFFF" w:themeFill="background1"/>
+        </w:rPr>
+        <w:t>án</w:t>
+      </w:r>
+      <w:proofErr w:type="spellEnd"/>
+      <w:r>
+        <w:rPr>
+          <w:rFonts w:ascii="Times New Roman" w:hAnsi="Times New Roman" w:cs="Times New Roman"/>
+          <w:color w:val="212121"/>
+          <w:sz w:val="28"/>
+          <w:szCs w:val="28"/>
+          <w:shd w:val="clear" w:color="auto" w:fill="FFFFFF" w:themeFill="background1"/>
+        </w:rPr>
+        <w:t xml:space="preserve"> </w:t>
+      </w:r>
+      <w:proofErr w:type="spellStart"/>
+      <w:r>
+        <w:rPr>
+          <w:rFonts w:ascii="Times New Roman" w:hAnsi="Times New Roman" w:cs="Times New Roman"/>
+          <w:color w:val="212121"/>
+          <w:sz w:val="28"/>
+          <w:szCs w:val="28"/>
+          <w:shd w:val="clear" w:color="auto" w:fill="FFFFFF" w:themeFill="background1"/>
+        </w:rPr>
+        <w:t>được</w:t>
+      </w:r>
+      <w:proofErr w:type="spellEnd"/>
+      <w:r>
+        <w:rPr>
+          <w:rFonts w:ascii="Times New Roman" w:hAnsi="Times New Roman" w:cs="Times New Roman"/>
+          <w:color w:val="212121"/>
+          <w:sz w:val="28"/>
+          <w:szCs w:val="28"/>
+          <w:shd w:val="clear" w:color="auto" w:fill="FFFFFF" w:themeFill="background1"/>
+        </w:rPr>
+        <w:t xml:space="preserve"> </w:t>
+      </w:r>
+      <w:proofErr w:type="spellStart"/>
+      <w:r>
+        <w:rPr>
+          <w:rFonts w:ascii="Times New Roman" w:hAnsi="Times New Roman" w:cs="Times New Roman"/>
+          <w:color w:val="212121"/>
+          <w:sz w:val="28"/>
+          <w:szCs w:val="28"/>
+          <w:shd w:val="clear" w:color="auto" w:fill="FFFFFF" w:themeFill="background1"/>
+        </w:rPr>
+        <w:t>thực</w:t>
+      </w:r>
+      <w:proofErr w:type="spellEnd"/>
+      <w:r>
+        <w:rPr>
+          <w:rFonts w:ascii="Times New Roman" w:hAnsi="Times New Roman" w:cs="Times New Roman"/>
+          <w:color w:val="212121"/>
+          <w:sz w:val="28"/>
+          <w:szCs w:val="28"/>
+          <w:shd w:val="clear" w:color="auto" w:fill="FFFFFF" w:themeFill="background1"/>
+        </w:rPr>
+        <w:t xml:space="preserve"> </w:t>
+      </w:r>
+      <w:proofErr w:type="spellStart"/>
+      <w:r>
+        <w:rPr>
+          <w:rFonts w:ascii="Times New Roman" w:hAnsi="Times New Roman" w:cs="Times New Roman"/>
+          <w:color w:val="212121"/>
+          <w:sz w:val="28"/>
+          <w:szCs w:val="28"/>
+          <w:shd w:val="clear" w:color="auto" w:fill="FFFFFF" w:themeFill="background1"/>
+        </w:rPr>
+        <w:t>hiện</w:t>
+      </w:r>
+      <w:proofErr w:type="spellEnd"/>
+      <w:r>
+        <w:rPr>
+          <w:rFonts w:ascii="Times New Roman" w:hAnsi="Times New Roman" w:cs="Times New Roman"/>
+          <w:color w:val="212121"/>
+          <w:sz w:val="28"/>
+          <w:szCs w:val="28"/>
+          <w:shd w:val="clear" w:color="auto" w:fill="FFFFFF" w:themeFill="background1"/>
+        </w:rPr>
+        <w:t xml:space="preserve"> </w:t>
+      </w:r>
+      <w:proofErr w:type="spellStart"/>
+      <w:r>
+        <w:rPr>
+          <w:rFonts w:ascii="Times New Roman" w:hAnsi="Times New Roman" w:cs="Times New Roman"/>
+          <w:color w:val="212121"/>
+          <w:sz w:val="28"/>
+          <w:szCs w:val="28"/>
+          <w:shd w:val="clear" w:color="auto" w:fill="FFFFFF" w:themeFill="background1"/>
+        </w:rPr>
+        <w:t>nhằm</w:t>
+      </w:r>
+      <w:proofErr w:type="spellEnd"/>
+      <w:r>
+        <w:rPr>
+          <w:rFonts w:ascii="Times New Roman" w:hAnsi="Times New Roman" w:cs="Times New Roman"/>
+          <w:color w:val="212121"/>
+          <w:sz w:val="28"/>
+          <w:szCs w:val="28"/>
+          <w:shd w:val="clear" w:color="auto" w:fill="FFFFFF" w:themeFill="background1"/>
+        </w:rPr>
+        <w:t xml:space="preserve"> </w:t>
+      </w:r>
+      <w:proofErr w:type="spellStart"/>
+      <w:r>
+        <w:rPr>
+          <w:rFonts w:ascii="Times New Roman" w:hAnsi="Times New Roman" w:cs="Times New Roman"/>
+          <w:color w:val="212121"/>
+          <w:sz w:val="28"/>
+          <w:szCs w:val="28"/>
+          <w:shd w:val="clear" w:color="auto" w:fill="FFFFFF" w:themeFill="background1"/>
+        </w:rPr>
+        <w:t>tạo</w:t>
+      </w:r>
+      <w:proofErr w:type="spellEnd"/>
+      <w:r>
+        <w:rPr>
+          <w:rFonts w:ascii="Times New Roman" w:hAnsi="Times New Roman" w:cs="Times New Roman"/>
+          <w:color w:val="212121"/>
+          <w:sz w:val="28"/>
+          <w:szCs w:val="28"/>
+          <w:shd w:val="clear" w:color="auto" w:fill="FFFFFF" w:themeFill="background1"/>
+        </w:rPr>
+        <w:t xml:space="preserve"> </w:t>
+      </w:r>
+      <w:proofErr w:type="spellStart"/>
+      <w:r>
+        <w:rPr>
+          <w:rFonts w:ascii="Times New Roman" w:hAnsi="Times New Roman" w:cs="Times New Roman"/>
+          <w:color w:val="212121"/>
+          <w:sz w:val="28"/>
+          <w:szCs w:val="28"/>
+          <w:shd w:val="clear" w:color="auto" w:fill="FFFFFF" w:themeFill="background1"/>
+        </w:rPr>
+        <w:t>ra</w:t>
+      </w:r>
+      <w:proofErr w:type="spellEnd"/>
+      <w:r>
+        <w:rPr>
+          <w:rFonts w:ascii="Times New Roman" w:hAnsi="Times New Roman" w:cs="Times New Roman"/>
+          <w:color w:val="212121"/>
+          <w:sz w:val="28"/>
+          <w:szCs w:val="28"/>
+          <w:shd w:val="clear" w:color="auto" w:fill="FFFFFF" w:themeFill="background1"/>
+        </w:rPr>
+        <w:t xml:space="preserve"> </w:t>
+      </w:r>
+      <w:proofErr w:type="spellStart"/>
+      <w:r>
+        <w:rPr>
+          <w:rFonts w:ascii="Times New Roman" w:hAnsi="Times New Roman" w:cs="Times New Roman"/>
+          <w:color w:val="212121"/>
+          <w:sz w:val="28"/>
+          <w:szCs w:val="28"/>
+          <w:shd w:val="clear" w:color="auto" w:fill="FFFFFF" w:themeFill="background1"/>
+        </w:rPr>
+        <w:t>một</w:t>
+      </w:r>
+      <w:proofErr w:type="spellEnd"/>
+      <w:r>
+        <w:rPr>
+          <w:rFonts w:ascii="Times New Roman" w:hAnsi="Times New Roman" w:cs="Times New Roman"/>
+          <w:color w:val="212121"/>
+          <w:sz w:val="28"/>
+          <w:szCs w:val="28"/>
+          <w:shd w:val="clear" w:color="auto" w:fill="FFFFFF" w:themeFill="background1"/>
+        </w:rPr>
+        <w:t xml:space="preserve"> </w:t>
+      </w:r>
+      <w:proofErr w:type="spellStart"/>
+      <w:r>
+        <w:rPr>
+          <w:rFonts w:ascii="Times New Roman" w:hAnsi="Times New Roman" w:cs="Times New Roman"/>
+          <w:color w:val="212121"/>
+          <w:sz w:val="28"/>
+          <w:szCs w:val="28"/>
+          <w:shd w:val="clear" w:color="auto" w:fill="FFFFFF" w:themeFill="background1"/>
+        </w:rPr>
+        <w:t>nền</w:t>
+      </w:r>
+      <w:proofErr w:type="spellEnd"/>
+      <w:r>
+        <w:rPr>
+          <w:rFonts w:ascii="Times New Roman" w:hAnsi="Times New Roman" w:cs="Times New Roman"/>
+          <w:color w:val="212121"/>
+          <w:sz w:val="28"/>
+          <w:szCs w:val="28"/>
+          <w:shd w:val="clear" w:color="auto" w:fill="FFFFFF" w:themeFill="background1"/>
+        </w:rPr>
+        <w:t xml:space="preserve"> </w:t>
+      </w:r>
+      <w:proofErr w:type="spellStart"/>
+      <w:r>
+        <w:rPr>
+          <w:rFonts w:ascii="Times New Roman" w:hAnsi="Times New Roman" w:cs="Times New Roman"/>
+          <w:color w:val="212121"/>
+          <w:sz w:val="28"/>
+          <w:szCs w:val="28"/>
+          <w:shd w:val="clear" w:color="auto" w:fill="FFFFFF" w:themeFill="background1"/>
+        </w:rPr>
+        <w:t>tảng</w:t>
+      </w:r>
+      <w:proofErr w:type="spellEnd"/>
+      <w:r>
+        <w:rPr>
+          <w:rFonts w:ascii="Times New Roman" w:hAnsi="Times New Roman" w:cs="Times New Roman"/>
+          <w:color w:val="212121"/>
+          <w:sz w:val="28"/>
+          <w:szCs w:val="28"/>
+          <w:shd w:val="clear" w:color="auto" w:fill="FFFFFF" w:themeFill="background1"/>
+        </w:rPr>
+        <w:t xml:space="preserve"> </w:t>
+      </w:r>
+      <w:proofErr w:type="spellStart"/>
+      <w:r>
+        <w:rPr>
+          <w:rFonts w:ascii="Times New Roman" w:hAnsi="Times New Roman" w:cs="Times New Roman"/>
+          <w:color w:val="212121"/>
+          <w:sz w:val="28"/>
+          <w:szCs w:val="28"/>
+          <w:shd w:val="clear" w:color="auto" w:fill="FFFFFF" w:themeFill="background1"/>
+        </w:rPr>
+        <w:t>thân</w:t>
+      </w:r>
+      <w:proofErr w:type="spellEnd"/>
+      <w:r>
+        <w:rPr>
+          <w:rFonts w:ascii="Times New Roman" w:hAnsi="Times New Roman" w:cs="Times New Roman"/>
+          <w:color w:val="212121"/>
+          <w:sz w:val="28"/>
+          <w:szCs w:val="28"/>
+          <w:shd w:val="clear" w:color="auto" w:fill="FFFFFF" w:themeFill="background1"/>
+        </w:rPr>
+        <w:t xml:space="preserve"> </w:t>
+      </w:r>
+      <w:proofErr w:type="spellStart"/>
+      <w:r>
+        <w:rPr>
+          <w:rFonts w:ascii="Times New Roman" w:hAnsi="Times New Roman" w:cs="Times New Roman"/>
+          <w:color w:val="212121"/>
+          <w:sz w:val="28"/>
+          <w:szCs w:val="28"/>
+          <w:shd w:val="clear" w:color="auto" w:fill="FFFFFF" w:themeFill="background1"/>
+        </w:rPr>
+        <w:t>thiện</w:t>
+      </w:r>
+      <w:proofErr w:type="spellEnd"/>
+      <w:r>
+        <w:rPr>
+          <w:rFonts w:ascii="Times New Roman" w:hAnsi="Times New Roman" w:cs="Times New Roman"/>
+          <w:color w:val="212121"/>
+          <w:sz w:val="28"/>
+          <w:szCs w:val="28"/>
+          <w:shd w:val="clear" w:color="auto" w:fill="FFFFFF" w:themeFill="background1"/>
+        </w:rPr>
+        <w:t xml:space="preserve"> </w:t>
+      </w:r>
+      <w:proofErr w:type="spellStart"/>
+      <w:r>
+        <w:rPr>
+          <w:rFonts w:ascii="Times New Roman" w:hAnsi="Times New Roman" w:cs="Times New Roman"/>
+          <w:color w:val="212121"/>
+          <w:sz w:val="28"/>
+          <w:szCs w:val="28"/>
+          <w:shd w:val="clear" w:color="auto" w:fill="FFFFFF" w:themeFill="background1"/>
+        </w:rPr>
+        <w:t>và</w:t>
+      </w:r>
+      <w:proofErr w:type="spellEnd"/>
+      <w:r>
+        <w:rPr>
+          <w:rFonts w:ascii="Times New Roman" w:hAnsi="Times New Roman" w:cs="Times New Roman"/>
+          <w:color w:val="212121"/>
+          <w:sz w:val="28"/>
+          <w:szCs w:val="28"/>
+          <w:shd w:val="clear" w:color="auto" w:fill="FFFFFF" w:themeFill="background1"/>
+        </w:rPr>
+        <w:t xml:space="preserve"> </w:t>
+      </w:r>
+      <w:proofErr w:type="spellStart"/>
+      <w:r>
+        <w:rPr>
+          <w:rFonts w:ascii="Times New Roman" w:hAnsi="Times New Roman" w:cs="Times New Roman"/>
+          <w:color w:val="212121"/>
+          <w:sz w:val="28"/>
+          <w:szCs w:val="28"/>
+          <w:shd w:val="clear" w:color="auto" w:fill="FFFFFF" w:themeFill="background1"/>
+        </w:rPr>
+        <w:t>hiệu</w:t>
+      </w:r>
+      <w:proofErr w:type="spellEnd"/>
+      <w:r>
+        <w:rPr>
+          <w:rFonts w:ascii="Times New Roman" w:hAnsi="Times New Roman" w:cs="Times New Roman"/>
+          <w:color w:val="212121"/>
+          <w:sz w:val="28"/>
+          <w:szCs w:val="28"/>
+          <w:shd w:val="clear" w:color="auto" w:fill="FFFFFF" w:themeFill="background1"/>
+        </w:rPr>
+        <w:t xml:space="preserve"> </w:t>
+      </w:r>
+      <w:proofErr w:type="spellStart"/>
+      <w:r>
+        <w:rPr>
+          <w:rFonts w:ascii="Times New Roman" w:hAnsi="Times New Roman" w:cs="Times New Roman"/>
+          <w:color w:val="212121"/>
+          <w:sz w:val="28"/>
+          <w:szCs w:val="28"/>
+          <w:shd w:val="clear" w:color="auto" w:fill="FFFFFF" w:themeFill="background1"/>
+        </w:rPr>
+        <w:t>quả</w:t>
+      </w:r>
+      <w:proofErr w:type="spellEnd"/>
+      <w:r>
+        <w:rPr>
+          <w:rFonts w:ascii="Times New Roman" w:hAnsi="Times New Roman" w:cs="Times New Roman"/>
+          <w:color w:val="212121"/>
+          <w:sz w:val="28"/>
+          <w:szCs w:val="28"/>
+          <w:shd w:val="clear" w:color="auto" w:fill="FFFFFF" w:themeFill="background1"/>
+        </w:rPr>
+        <w:t xml:space="preserve"> </w:t>
+      </w:r>
+      <w:proofErr w:type="spellStart"/>
+      <w:r>
+        <w:rPr>
+          <w:rFonts w:ascii="Times New Roman" w:hAnsi="Times New Roman" w:cs="Times New Roman"/>
+          <w:color w:val="212121"/>
+          <w:sz w:val="28"/>
+          <w:szCs w:val="28"/>
+          <w:shd w:val="clear" w:color="auto" w:fill="FFFFFF" w:themeFill="background1"/>
+        </w:rPr>
+        <w:t>để</w:t>
+      </w:r>
+      <w:proofErr w:type="spellEnd"/>
+      <w:r>
+        <w:rPr>
+          <w:rFonts w:ascii="Times New Roman" w:hAnsi="Times New Roman" w:cs="Times New Roman"/>
+          <w:color w:val="212121"/>
+          <w:sz w:val="28"/>
+          <w:szCs w:val="28"/>
+          <w:shd w:val="clear" w:color="auto" w:fill="FFFFFF" w:themeFill="background1"/>
+        </w:rPr>
+        <w:t xml:space="preserve"> </w:t>
+      </w:r>
+      <w:proofErr w:type="spellStart"/>
+      <w:r>
+        <w:rPr>
+          <w:rFonts w:ascii="Times New Roman" w:hAnsi="Times New Roman" w:cs="Times New Roman"/>
+          <w:color w:val="212121"/>
+          <w:sz w:val="28"/>
+          <w:szCs w:val="28"/>
+          <w:shd w:val="clear" w:color="auto" w:fill="FFFFFF" w:themeFill="background1"/>
+        </w:rPr>
+        <w:t>người</w:t>
+      </w:r>
+      <w:proofErr w:type="spellEnd"/>
+      <w:r>
+        <w:rPr>
+          <w:rFonts w:ascii="Times New Roman" w:hAnsi="Times New Roman" w:cs="Times New Roman"/>
+          <w:color w:val="212121"/>
+          <w:sz w:val="28"/>
+          <w:szCs w:val="28"/>
+          <w:shd w:val="clear" w:color="auto" w:fill="FFFFFF" w:themeFill="background1"/>
+        </w:rPr>
+        <w:t xml:space="preserve"> </w:t>
+      </w:r>
+      <w:proofErr w:type="spellStart"/>
+      <w:r>
+        <w:rPr>
+          <w:rFonts w:ascii="Times New Roman" w:hAnsi="Times New Roman" w:cs="Times New Roman"/>
+          <w:color w:val="212121"/>
+          <w:sz w:val="28"/>
+          <w:szCs w:val="28"/>
+          <w:shd w:val="clear" w:color="auto" w:fill="FFFFFF" w:themeFill="background1"/>
+        </w:rPr>
+        <w:t>dùng</w:t>
+      </w:r>
+      <w:proofErr w:type="spellEnd"/>
+      <w:r>
+        <w:rPr>
+          <w:rFonts w:ascii="Times New Roman" w:hAnsi="Times New Roman" w:cs="Times New Roman"/>
+          <w:color w:val="212121"/>
+          <w:sz w:val="28"/>
+          <w:szCs w:val="28"/>
+          <w:shd w:val="clear" w:color="auto" w:fill="FFFFFF" w:themeFill="background1"/>
+        </w:rPr>
+        <w:t xml:space="preserve"> </w:t>
+      </w:r>
+      <w:proofErr w:type="spellStart"/>
+      <w:r>
+        <w:rPr>
+          <w:rFonts w:ascii="Times New Roman" w:hAnsi="Times New Roman" w:cs="Times New Roman"/>
+          <w:color w:val="212121"/>
+          <w:sz w:val="28"/>
+          <w:szCs w:val="28"/>
+          <w:shd w:val="clear" w:color="auto" w:fill="FFFFFF" w:themeFill="background1"/>
+        </w:rPr>
+        <w:t>mua</w:t>
+      </w:r>
+      <w:proofErr w:type="spellEnd"/>
+      <w:r>
+        <w:rPr>
+          <w:rFonts w:ascii="Times New Roman" w:hAnsi="Times New Roman" w:cs="Times New Roman"/>
+          <w:color w:val="212121"/>
+          <w:sz w:val="28"/>
+          <w:szCs w:val="28"/>
+          <w:shd w:val="clear" w:color="auto" w:fill="FFFFFF" w:themeFill="background1"/>
+        </w:rPr>
+        <w:t xml:space="preserve"> </w:t>
+      </w:r>
+      <w:proofErr w:type="spellStart"/>
+      <w:r>
+        <w:rPr>
+          <w:rFonts w:ascii="Times New Roman" w:hAnsi="Times New Roman" w:cs="Times New Roman"/>
+          <w:color w:val="212121"/>
+          <w:sz w:val="28"/>
+          <w:szCs w:val="28"/>
+          <w:shd w:val="clear" w:color="auto" w:fill="FFFFFF" w:themeFill="background1"/>
+        </w:rPr>
+        <w:t>sắm</w:t>
+      </w:r>
+      <w:proofErr w:type="spellEnd"/>
+      <w:r>
+        <w:rPr>
+          <w:rFonts w:ascii="Times New Roman" w:hAnsi="Times New Roman" w:cs="Times New Roman"/>
+          <w:color w:val="212121"/>
+          <w:sz w:val="28"/>
+          <w:szCs w:val="28"/>
+          <w:shd w:val="clear" w:color="auto" w:fill="FFFFFF" w:themeFill="background1"/>
+        </w:rPr>
+        <w:t xml:space="preserve"> </w:t>
+      </w:r>
+      <w:proofErr w:type="spellStart"/>
+      <w:r>
+        <w:rPr>
+          <w:rFonts w:ascii="Times New Roman" w:hAnsi="Times New Roman" w:cs="Times New Roman"/>
+          <w:color w:val="212121"/>
+          <w:sz w:val="28"/>
+          <w:szCs w:val="28"/>
+          <w:shd w:val="clear" w:color="auto" w:fill="FFFFFF" w:themeFill="background1"/>
+        </w:rPr>
+        <w:t>sản</w:t>
+      </w:r>
+      <w:proofErr w:type="spellEnd"/>
+      <w:r>
+        <w:rPr>
+          <w:rFonts w:ascii="Times New Roman" w:hAnsi="Times New Roman" w:cs="Times New Roman"/>
+          <w:color w:val="212121"/>
+          <w:sz w:val="28"/>
+          <w:szCs w:val="28"/>
+          <w:shd w:val="clear" w:color="auto" w:fill="FFFFFF" w:themeFill="background1"/>
+        </w:rPr>
+        <w:t xml:space="preserve"> </w:t>
+      </w:r>
+      <w:proofErr w:type="spellStart"/>
+      <w:r>
+        <w:rPr>
+          <w:rFonts w:ascii="Times New Roman" w:hAnsi="Times New Roman" w:cs="Times New Roman"/>
+          <w:color w:val="212121"/>
+          <w:sz w:val="28"/>
+          <w:szCs w:val="28"/>
+          <w:shd w:val="clear" w:color="auto" w:fill="FFFFFF" w:themeFill="background1"/>
+        </w:rPr>
+        <w:t>phẩm</w:t>
+      </w:r>
+      <w:proofErr w:type="spellEnd"/>
+      <w:r>
+        <w:rPr>
+          <w:rFonts w:ascii="Times New Roman" w:hAnsi="Times New Roman" w:cs="Times New Roman"/>
+          <w:color w:val="212121"/>
+          <w:sz w:val="28"/>
+          <w:szCs w:val="28"/>
+          <w:shd w:val="clear" w:color="auto" w:fill="FFFFFF" w:themeFill="background1"/>
+        </w:rPr>
+        <w:t xml:space="preserve"> </w:t>
+      </w:r>
+      <w:proofErr w:type="spellStart"/>
+      <w:r>
+        <w:rPr>
+          <w:rFonts w:ascii="Times New Roman" w:hAnsi="Times New Roman" w:cs="Times New Roman"/>
+          <w:color w:val="212121"/>
+          <w:sz w:val="28"/>
+          <w:szCs w:val="28"/>
+          <w:shd w:val="clear" w:color="auto" w:fill="FFFFFF" w:themeFill="background1"/>
+        </w:rPr>
+        <w:t>mỹ</w:t>
+      </w:r>
+      <w:proofErr w:type="spellEnd"/>
+      <w:r>
+        <w:rPr>
+          <w:rFonts w:ascii="Times New Roman" w:hAnsi="Times New Roman" w:cs="Times New Roman"/>
+          <w:color w:val="212121"/>
+          <w:sz w:val="28"/>
+          <w:szCs w:val="28"/>
+          <w:shd w:val="clear" w:color="auto" w:fill="FFFFFF" w:themeFill="background1"/>
+        </w:rPr>
+        <w:t xml:space="preserve"> </w:t>
+      </w:r>
+      <w:proofErr w:type="spellStart"/>
+      <w:r>
+        <w:rPr>
+          <w:rFonts w:ascii="Times New Roman" w:hAnsi="Times New Roman" w:cs="Times New Roman"/>
+          <w:color w:val="212121"/>
+          <w:sz w:val="28"/>
+          <w:szCs w:val="28"/>
+          <w:shd w:val="clear" w:color="auto" w:fill="FFFFFF" w:themeFill="background1"/>
+        </w:rPr>
+        <w:t>phẩm</w:t>
+      </w:r>
+      <w:proofErr w:type="spellEnd"/>
+      <w:r>
+        <w:rPr>
+          <w:rFonts w:ascii="Times New Roman" w:hAnsi="Times New Roman" w:cs="Times New Roman"/>
+          <w:color w:val="212121"/>
+          <w:sz w:val="28"/>
+          <w:szCs w:val="28"/>
+          <w:shd w:val="clear" w:color="auto" w:fill="FFFFFF" w:themeFill="background1"/>
+        </w:rPr>
+        <w:t xml:space="preserve"> </w:t>
+      </w:r>
+      <w:proofErr w:type="spellStart"/>
+      <w:r>
+        <w:rPr>
+          <w:rFonts w:ascii="Times New Roman" w:hAnsi="Times New Roman" w:cs="Times New Roman"/>
+          <w:color w:val="212121"/>
+          <w:sz w:val="28"/>
+          <w:szCs w:val="28"/>
+          <w:shd w:val="clear" w:color="auto" w:fill="FFFFFF" w:themeFill="background1"/>
+        </w:rPr>
+        <w:t>trực</w:t>
+      </w:r>
+      <w:proofErr w:type="spellEnd"/>
+      <w:r>
+        <w:rPr>
+          <w:rFonts w:ascii="Times New Roman" w:hAnsi="Times New Roman" w:cs="Times New Roman"/>
+          <w:color w:val="212121"/>
+          <w:sz w:val="28"/>
+          <w:szCs w:val="28"/>
+          <w:shd w:val="clear" w:color="auto" w:fill="FFFFFF" w:themeFill="background1"/>
+        </w:rPr>
+        <w:t xml:space="preserve"> </w:t>
+      </w:r>
+      <w:proofErr w:type="spellStart"/>
+      <w:r>
+        <w:rPr>
+          <w:rFonts w:ascii="Times New Roman" w:hAnsi="Times New Roman" w:cs="Times New Roman"/>
+          <w:color w:val="212121"/>
+          <w:sz w:val="28"/>
+          <w:szCs w:val="28"/>
+          <w:shd w:val="clear" w:color="auto" w:fill="FFFFFF" w:themeFill="background1"/>
+        </w:rPr>
+        <w:t>tuyến</w:t>
+      </w:r>
+      <w:proofErr w:type="spellEnd"/>
+      <w:r>
+        <w:rPr>
+          <w:rFonts w:ascii="Times New Roman" w:hAnsi="Times New Roman" w:cs="Times New Roman"/>
+          <w:color w:val="212121"/>
+          <w:sz w:val="28"/>
+          <w:szCs w:val="28"/>
+          <w:shd w:val="clear" w:color="auto" w:fill="FFFFFF" w:themeFill="background1"/>
+        </w:rPr>
+        <w:t xml:space="preserve">. </w:t>
+      </w:r>
+      <w:proofErr w:type="spellStart"/>
+      <w:r>
+        <w:rPr>
+          <w:rFonts w:ascii="Times New Roman" w:hAnsi="Times New Roman" w:cs="Times New Roman"/>
+          <w:color w:val="212121"/>
+          <w:sz w:val="28"/>
+          <w:szCs w:val="28"/>
+          <w:shd w:val="clear" w:color="auto" w:fill="FFFFFF" w:themeFill="background1"/>
+        </w:rPr>
+        <w:t>Dự</w:t>
+      </w:r>
+      <w:proofErr w:type="spellEnd"/>
+      <w:r>
+        <w:rPr>
+          <w:rFonts w:ascii="Times New Roman" w:hAnsi="Times New Roman" w:cs="Times New Roman"/>
+          <w:color w:val="212121"/>
+          <w:sz w:val="28"/>
+          <w:szCs w:val="28"/>
+          <w:shd w:val="clear" w:color="auto" w:fill="FFFFFF" w:themeFill="background1"/>
+        </w:rPr>
+        <w:t xml:space="preserve"> </w:t>
+      </w:r>
+      <w:proofErr w:type="spellStart"/>
+      <w:r>
+        <w:rPr>
+          <w:rFonts w:ascii="Times New Roman" w:hAnsi="Times New Roman" w:cs="Times New Roman"/>
+          <w:color w:val="212121"/>
+          <w:sz w:val="28"/>
+          <w:szCs w:val="28"/>
+          <w:shd w:val="clear" w:color="auto" w:fill="FFFFFF" w:themeFill="background1"/>
+        </w:rPr>
+        <w:t>án</w:t>
+      </w:r>
+      <w:proofErr w:type="spellEnd"/>
+      <w:r>
+        <w:rPr>
+          <w:rFonts w:ascii="Times New Roman" w:hAnsi="Times New Roman" w:cs="Times New Roman"/>
+          <w:color w:val="212121"/>
+          <w:sz w:val="28"/>
+          <w:szCs w:val="28"/>
+          <w:shd w:val="clear" w:color="auto" w:fill="FFFFFF" w:themeFill="background1"/>
+        </w:rPr>
+        <w:t xml:space="preserve"> </w:t>
+      </w:r>
+      <w:proofErr w:type="spellStart"/>
+      <w:r>
+        <w:rPr>
+          <w:rFonts w:ascii="Times New Roman" w:hAnsi="Times New Roman" w:cs="Times New Roman"/>
+          <w:color w:val="212121"/>
+          <w:sz w:val="28"/>
+          <w:szCs w:val="28"/>
+          <w:shd w:val="clear" w:color="auto" w:fill="FFFFFF" w:themeFill="background1"/>
+        </w:rPr>
+        <w:t>sẽ</w:t>
+      </w:r>
+      <w:proofErr w:type="spellEnd"/>
+      <w:r>
+        <w:rPr>
+          <w:rFonts w:ascii="Times New Roman" w:hAnsi="Times New Roman" w:cs="Times New Roman"/>
+          <w:color w:val="212121"/>
+          <w:sz w:val="28"/>
+          <w:szCs w:val="28"/>
+          <w:shd w:val="clear" w:color="auto" w:fill="FFFFFF" w:themeFill="background1"/>
+        </w:rPr>
+        <w:t xml:space="preserve"> </w:t>
+      </w:r>
+      <w:proofErr w:type="spellStart"/>
+      <w:r>
+        <w:rPr>
+          <w:rFonts w:ascii="Times New Roman" w:hAnsi="Times New Roman" w:cs="Times New Roman"/>
+          <w:color w:val="212121"/>
+          <w:sz w:val="28"/>
+          <w:szCs w:val="28"/>
+          <w:shd w:val="clear" w:color="auto" w:fill="FFFFFF" w:themeFill="background1"/>
+        </w:rPr>
+        <w:t>tập</w:t>
+      </w:r>
+      <w:proofErr w:type="spellEnd"/>
+      <w:r>
+        <w:rPr>
+          <w:rFonts w:ascii="Times New Roman" w:hAnsi="Times New Roman" w:cs="Times New Roman"/>
+          <w:color w:val="212121"/>
+          <w:sz w:val="28"/>
+          <w:szCs w:val="28"/>
+          <w:shd w:val="clear" w:color="auto" w:fill="FFFFFF" w:themeFill="background1"/>
+        </w:rPr>
+        <w:t xml:space="preserve"> </w:t>
+      </w:r>
+      <w:proofErr w:type="spellStart"/>
+      <w:r>
+        <w:rPr>
+          <w:rFonts w:ascii="Times New Roman" w:hAnsi="Times New Roman" w:cs="Times New Roman"/>
+          <w:color w:val="212121"/>
+          <w:sz w:val="28"/>
+          <w:szCs w:val="28"/>
+          <w:shd w:val="clear" w:color="auto" w:fill="FFFFFF" w:themeFill="background1"/>
+        </w:rPr>
+        <w:t>trung</w:t>
+      </w:r>
+      <w:proofErr w:type="spellEnd"/>
+      <w:r>
+        <w:rPr>
+          <w:rFonts w:ascii="Times New Roman" w:hAnsi="Times New Roman" w:cs="Times New Roman"/>
+          <w:color w:val="212121"/>
+          <w:sz w:val="28"/>
+          <w:szCs w:val="28"/>
+          <w:shd w:val="clear" w:color="auto" w:fill="FFFFFF" w:themeFill="background1"/>
+        </w:rPr>
+        <w:t xml:space="preserve"> </w:t>
+      </w:r>
+      <w:proofErr w:type="spellStart"/>
+      <w:r>
+        <w:rPr>
+          <w:rFonts w:ascii="Times New Roman" w:hAnsi="Times New Roman" w:cs="Times New Roman"/>
+          <w:color w:val="212121"/>
+          <w:sz w:val="28"/>
+          <w:szCs w:val="28"/>
+          <w:shd w:val="clear" w:color="auto" w:fill="FFFFFF" w:themeFill="background1"/>
+        </w:rPr>
+        <w:t>vào</w:t>
+      </w:r>
+      <w:proofErr w:type="spellEnd"/>
+      <w:r>
+        <w:rPr>
+          <w:rFonts w:ascii="Times New Roman" w:hAnsi="Times New Roman" w:cs="Times New Roman"/>
+          <w:color w:val="212121"/>
+          <w:sz w:val="28"/>
+          <w:szCs w:val="28"/>
+          <w:shd w:val="clear" w:color="auto" w:fill="FFFFFF" w:themeFill="background1"/>
+        </w:rPr>
+        <w:t xml:space="preserve"> </w:t>
+      </w:r>
+      <w:proofErr w:type="spellStart"/>
+      <w:r>
+        <w:rPr>
+          <w:rFonts w:ascii="Times New Roman" w:hAnsi="Times New Roman" w:cs="Times New Roman"/>
+          <w:color w:val="212121"/>
+          <w:sz w:val="28"/>
+          <w:szCs w:val="28"/>
+          <w:shd w:val="clear" w:color="auto" w:fill="FFFFFF" w:themeFill="background1"/>
+        </w:rPr>
+        <w:t>việc</w:t>
+      </w:r>
+      <w:proofErr w:type="spellEnd"/>
+      <w:r>
+        <w:rPr>
+          <w:rFonts w:ascii="Times New Roman" w:hAnsi="Times New Roman" w:cs="Times New Roman"/>
+          <w:color w:val="212121"/>
+          <w:sz w:val="28"/>
+          <w:szCs w:val="28"/>
+          <w:shd w:val="clear" w:color="auto" w:fill="FFFFFF" w:themeFill="background1"/>
+        </w:rPr>
+        <w:t xml:space="preserve"> </w:t>
+      </w:r>
+      <w:proofErr w:type="spellStart"/>
+      <w:r>
+        <w:rPr>
+          <w:rFonts w:ascii="Times New Roman" w:hAnsi="Times New Roman" w:cs="Times New Roman"/>
+          <w:color w:val="212121"/>
+          <w:sz w:val="28"/>
+          <w:szCs w:val="28"/>
+          <w:shd w:val="clear" w:color="auto" w:fill="FFFFFF" w:themeFill="background1"/>
+        </w:rPr>
+        <w:t>cung</w:t>
+      </w:r>
+      <w:proofErr w:type="spellEnd"/>
+      <w:r>
+        <w:rPr>
+          <w:rFonts w:ascii="Times New Roman" w:hAnsi="Times New Roman" w:cs="Times New Roman"/>
+          <w:color w:val="212121"/>
+          <w:sz w:val="28"/>
+          <w:szCs w:val="28"/>
+          <w:shd w:val="clear" w:color="auto" w:fill="FFFFFF" w:themeFill="background1"/>
+        </w:rPr>
+        <w:t xml:space="preserve"> </w:t>
+      </w:r>
+      <w:proofErr w:type="spellStart"/>
+      <w:r>
+        <w:rPr>
+          <w:rFonts w:ascii="Times New Roman" w:hAnsi="Times New Roman" w:cs="Times New Roman"/>
+          <w:color w:val="212121"/>
+          <w:sz w:val="28"/>
+          <w:szCs w:val="28"/>
+          <w:shd w:val="clear" w:color="auto" w:fill="FFFFFF" w:themeFill="background1"/>
+        </w:rPr>
+        <w:t>cấp</w:t>
+      </w:r>
+      <w:proofErr w:type="spellEnd"/>
+      <w:r>
+        <w:rPr>
+          <w:rFonts w:ascii="Times New Roman" w:hAnsi="Times New Roman" w:cs="Times New Roman"/>
+          <w:color w:val="212121"/>
+          <w:sz w:val="28"/>
+          <w:szCs w:val="28"/>
+          <w:shd w:val="clear" w:color="auto" w:fill="FFFFFF" w:themeFill="background1"/>
+        </w:rPr>
+        <w:t xml:space="preserve"> </w:t>
+      </w:r>
+      <w:proofErr w:type="spellStart"/>
+      <w:r>
+        <w:rPr>
+          <w:rFonts w:ascii="Times New Roman" w:hAnsi="Times New Roman" w:cs="Times New Roman"/>
+          <w:color w:val="212121"/>
+          <w:sz w:val="28"/>
+          <w:szCs w:val="28"/>
+          <w:shd w:val="clear" w:color="auto" w:fill="FFFFFF" w:themeFill="background1"/>
+        </w:rPr>
+        <w:t>thông</w:t>
+      </w:r>
+      <w:proofErr w:type="spellEnd"/>
+      <w:r>
+        <w:rPr>
+          <w:rFonts w:ascii="Times New Roman" w:hAnsi="Times New Roman" w:cs="Times New Roman"/>
+          <w:color w:val="212121"/>
+          <w:sz w:val="28"/>
+          <w:szCs w:val="28"/>
+          <w:shd w:val="clear" w:color="auto" w:fill="FFFFFF" w:themeFill="background1"/>
+        </w:rPr>
+        <w:t xml:space="preserve"> tin chi </w:t>
+      </w:r>
+      <w:proofErr w:type="spellStart"/>
+      <w:r>
+        <w:rPr>
+          <w:rFonts w:ascii="Times New Roman" w:hAnsi="Times New Roman" w:cs="Times New Roman"/>
+          <w:color w:val="212121"/>
+          <w:sz w:val="28"/>
+          <w:szCs w:val="28"/>
+          <w:shd w:val="clear" w:color="auto" w:fill="FFFFFF" w:themeFill="background1"/>
+        </w:rPr>
+        <w:t>tiết</w:t>
+      </w:r>
+      <w:proofErr w:type="spellEnd"/>
+      <w:r>
+        <w:rPr>
+          <w:rFonts w:ascii="Times New Roman" w:hAnsi="Times New Roman" w:cs="Times New Roman"/>
+          <w:color w:val="212121"/>
+          <w:sz w:val="28"/>
+          <w:szCs w:val="28"/>
+          <w:shd w:val="clear" w:color="auto" w:fill="FFFFFF" w:themeFill="background1"/>
+        </w:rPr>
+        <w:t xml:space="preserve"> </w:t>
+      </w:r>
+      <w:proofErr w:type="spellStart"/>
+      <w:r>
+        <w:rPr>
+          <w:rFonts w:ascii="Times New Roman" w:hAnsi="Times New Roman" w:cs="Times New Roman"/>
+          <w:color w:val="212121"/>
+          <w:sz w:val="28"/>
+          <w:szCs w:val="28"/>
+          <w:shd w:val="clear" w:color="auto" w:fill="FFFFFF" w:themeFill="background1"/>
+        </w:rPr>
+        <w:t>về</w:t>
+      </w:r>
+      <w:proofErr w:type="spellEnd"/>
+      <w:r>
+        <w:rPr>
+          <w:rFonts w:ascii="Times New Roman" w:hAnsi="Times New Roman" w:cs="Times New Roman"/>
+          <w:color w:val="212121"/>
+          <w:sz w:val="28"/>
+          <w:szCs w:val="28"/>
+          <w:shd w:val="clear" w:color="auto" w:fill="FFFFFF" w:themeFill="background1"/>
+        </w:rPr>
+        <w:t xml:space="preserve"> </w:t>
+      </w:r>
+      <w:proofErr w:type="spellStart"/>
+      <w:r>
+        <w:rPr>
+          <w:rFonts w:ascii="Times New Roman" w:hAnsi="Times New Roman" w:cs="Times New Roman"/>
+          <w:color w:val="212121"/>
+          <w:sz w:val="28"/>
+          <w:szCs w:val="28"/>
+          <w:shd w:val="clear" w:color="auto" w:fill="FFFFFF" w:themeFill="background1"/>
+        </w:rPr>
+        <w:t>sản</w:t>
+      </w:r>
+      <w:proofErr w:type="spellEnd"/>
+      <w:r>
+        <w:rPr>
+          <w:rFonts w:ascii="Times New Roman" w:hAnsi="Times New Roman" w:cs="Times New Roman"/>
+          <w:color w:val="212121"/>
+          <w:sz w:val="28"/>
+          <w:szCs w:val="28"/>
+          <w:shd w:val="clear" w:color="auto" w:fill="FFFFFF" w:themeFill="background1"/>
+        </w:rPr>
+        <w:t xml:space="preserve"> </w:t>
+      </w:r>
+      <w:proofErr w:type="spellStart"/>
+      <w:r>
+        <w:rPr>
+          <w:rFonts w:ascii="Times New Roman" w:hAnsi="Times New Roman" w:cs="Times New Roman"/>
+          <w:color w:val="212121"/>
+          <w:sz w:val="28"/>
+          <w:szCs w:val="28"/>
+          <w:shd w:val="clear" w:color="auto" w:fill="FFFFFF" w:themeFill="background1"/>
+        </w:rPr>
+        <w:t>phẩm</w:t>
+      </w:r>
+      <w:proofErr w:type="spellEnd"/>
+      <w:r>
+        <w:rPr>
+          <w:rFonts w:ascii="Times New Roman" w:hAnsi="Times New Roman" w:cs="Times New Roman"/>
+          <w:color w:val="212121"/>
+          <w:sz w:val="28"/>
+          <w:szCs w:val="28"/>
+          <w:shd w:val="clear" w:color="auto" w:fill="FFFFFF" w:themeFill="background1"/>
+        </w:rPr>
+        <w:t xml:space="preserve">, </w:t>
+      </w:r>
+      <w:proofErr w:type="spellStart"/>
+      <w:r>
+        <w:rPr>
+          <w:rFonts w:ascii="Times New Roman" w:hAnsi="Times New Roman" w:cs="Times New Roman"/>
+          <w:color w:val="212121"/>
+          <w:sz w:val="28"/>
+          <w:szCs w:val="28"/>
+          <w:shd w:val="clear" w:color="auto" w:fill="FFFFFF" w:themeFill="background1"/>
+        </w:rPr>
+        <w:t>trải</w:t>
+      </w:r>
+      <w:proofErr w:type="spellEnd"/>
+      <w:r>
+        <w:rPr>
+          <w:rFonts w:ascii="Times New Roman" w:hAnsi="Times New Roman" w:cs="Times New Roman"/>
+          <w:color w:val="212121"/>
+          <w:sz w:val="28"/>
+          <w:szCs w:val="28"/>
+          <w:shd w:val="clear" w:color="auto" w:fill="FFFFFF" w:themeFill="background1"/>
+        </w:rPr>
+        <w:t xml:space="preserve"> </w:t>
+      </w:r>
+      <w:proofErr w:type="spellStart"/>
+      <w:r>
+        <w:rPr>
+          <w:rFonts w:ascii="Times New Roman" w:hAnsi="Times New Roman" w:cs="Times New Roman"/>
+          <w:color w:val="212121"/>
+          <w:sz w:val="28"/>
+          <w:szCs w:val="28"/>
+          <w:shd w:val="clear" w:color="auto" w:fill="FFFFFF" w:themeFill="background1"/>
+        </w:rPr>
+        <w:t>nghiệm</w:t>
+      </w:r>
+      <w:proofErr w:type="spellEnd"/>
+      <w:r>
+        <w:rPr>
+          <w:rFonts w:ascii="Times New Roman" w:hAnsi="Times New Roman" w:cs="Times New Roman"/>
+          <w:color w:val="212121"/>
+          <w:sz w:val="28"/>
+          <w:szCs w:val="28"/>
+          <w:shd w:val="clear" w:color="auto" w:fill="FFFFFF" w:themeFill="background1"/>
+        </w:rPr>
+        <w:t xml:space="preserve"> </w:t>
+      </w:r>
+      <w:proofErr w:type="spellStart"/>
+      <w:r>
+        <w:rPr>
+          <w:rFonts w:ascii="Times New Roman" w:hAnsi="Times New Roman" w:cs="Times New Roman"/>
+          <w:color w:val="212121"/>
+          <w:sz w:val="28"/>
+          <w:szCs w:val="28"/>
+          <w:shd w:val="clear" w:color="auto" w:fill="FFFFFF" w:themeFill="background1"/>
+        </w:rPr>
+        <w:t>mua</w:t>
+      </w:r>
+      <w:proofErr w:type="spellEnd"/>
+      <w:r>
+        <w:rPr>
+          <w:rFonts w:ascii="Times New Roman" w:hAnsi="Times New Roman" w:cs="Times New Roman"/>
+          <w:color w:val="212121"/>
+          <w:sz w:val="28"/>
+          <w:szCs w:val="28"/>
+          <w:shd w:val="clear" w:color="auto" w:fill="FFFFFF" w:themeFill="background1"/>
+        </w:rPr>
+        <w:t xml:space="preserve"> </w:t>
+      </w:r>
+      <w:proofErr w:type="spellStart"/>
+      <w:r>
+        <w:rPr>
+          <w:rFonts w:ascii="Times New Roman" w:hAnsi="Times New Roman" w:cs="Times New Roman"/>
+          <w:color w:val="212121"/>
+          <w:sz w:val="28"/>
+          <w:szCs w:val="28"/>
+          <w:shd w:val="clear" w:color="auto" w:fill="FFFFFF" w:themeFill="background1"/>
+        </w:rPr>
+        <w:t>sắm</w:t>
+      </w:r>
+      <w:proofErr w:type="spellEnd"/>
+      <w:r>
+        <w:rPr>
+          <w:rFonts w:ascii="Times New Roman" w:hAnsi="Times New Roman" w:cs="Times New Roman"/>
+          <w:color w:val="212121"/>
+          <w:sz w:val="28"/>
+          <w:szCs w:val="28"/>
+          <w:shd w:val="clear" w:color="auto" w:fill="FFFFFF" w:themeFill="background1"/>
+        </w:rPr>
+        <w:t xml:space="preserve"> </w:t>
+      </w:r>
+      <w:proofErr w:type="spellStart"/>
+      <w:r>
+        <w:rPr>
+          <w:rFonts w:ascii="Times New Roman" w:hAnsi="Times New Roman" w:cs="Times New Roman"/>
+          <w:color w:val="212121"/>
+          <w:sz w:val="28"/>
+          <w:szCs w:val="28"/>
+          <w:shd w:val="clear" w:color="auto" w:fill="FFFFFF" w:themeFill="background1"/>
+        </w:rPr>
+        <w:t>thuận</w:t>
+      </w:r>
+      <w:proofErr w:type="spellEnd"/>
+      <w:r>
+        <w:rPr>
+          <w:rFonts w:ascii="Times New Roman" w:hAnsi="Times New Roman" w:cs="Times New Roman"/>
+          <w:color w:val="212121"/>
+          <w:sz w:val="28"/>
+          <w:szCs w:val="28"/>
+          <w:shd w:val="clear" w:color="auto" w:fill="FFFFFF" w:themeFill="background1"/>
+        </w:rPr>
+        <w:t xml:space="preserve"> </w:t>
+      </w:r>
+      <w:proofErr w:type="spellStart"/>
+      <w:r>
+        <w:rPr>
+          <w:rFonts w:ascii="Times New Roman" w:hAnsi="Times New Roman" w:cs="Times New Roman"/>
+          <w:color w:val="212121"/>
+          <w:sz w:val="28"/>
+          <w:szCs w:val="28"/>
+          <w:shd w:val="clear" w:color="auto" w:fill="FFFFFF" w:themeFill="background1"/>
+        </w:rPr>
+        <w:t>tiện</w:t>
+      </w:r>
+      <w:proofErr w:type="spellEnd"/>
+      <w:r>
+        <w:rPr>
+          <w:rFonts w:ascii="Times New Roman" w:hAnsi="Times New Roman" w:cs="Times New Roman"/>
+          <w:color w:val="212121"/>
+          <w:sz w:val="28"/>
+          <w:szCs w:val="28"/>
+          <w:shd w:val="clear" w:color="auto" w:fill="FFFFFF" w:themeFill="background1"/>
+        </w:rPr>
+        <w:t xml:space="preserve">, </w:t>
+      </w:r>
+      <w:proofErr w:type="spellStart"/>
+      <w:r>
+        <w:rPr>
+          <w:rFonts w:ascii="Times New Roman" w:hAnsi="Times New Roman" w:cs="Times New Roman"/>
+          <w:color w:val="212121"/>
+          <w:sz w:val="28"/>
+          <w:szCs w:val="28"/>
+          <w:shd w:val="clear" w:color="auto" w:fill="FFFFFF" w:themeFill="background1"/>
+        </w:rPr>
+        <w:t>và</w:t>
+      </w:r>
+      <w:proofErr w:type="spellEnd"/>
+      <w:r>
+        <w:rPr>
+          <w:rFonts w:ascii="Times New Roman" w:hAnsi="Times New Roman" w:cs="Times New Roman"/>
+          <w:color w:val="212121"/>
+          <w:sz w:val="28"/>
+          <w:szCs w:val="28"/>
+          <w:shd w:val="clear" w:color="auto" w:fill="FFFFFF" w:themeFill="background1"/>
+        </w:rPr>
+        <w:t xml:space="preserve"> </w:t>
+      </w:r>
+      <w:proofErr w:type="spellStart"/>
+      <w:r>
+        <w:rPr>
+          <w:rFonts w:ascii="Times New Roman" w:hAnsi="Times New Roman" w:cs="Times New Roman"/>
+          <w:color w:val="212121"/>
+          <w:sz w:val="28"/>
+          <w:szCs w:val="28"/>
+          <w:shd w:val="clear" w:color="auto" w:fill="FFFFFF" w:themeFill="background1"/>
+        </w:rPr>
+        <w:t>giao</w:t>
+      </w:r>
+      <w:proofErr w:type="spellEnd"/>
+      <w:r>
+        <w:rPr>
+          <w:rFonts w:ascii="Times New Roman" w:hAnsi="Times New Roman" w:cs="Times New Roman"/>
+          <w:color w:val="212121"/>
+          <w:sz w:val="28"/>
+          <w:szCs w:val="28"/>
+          <w:shd w:val="clear" w:color="auto" w:fill="FFFFFF" w:themeFill="background1"/>
+        </w:rPr>
+        <w:t xml:space="preserve"> </w:t>
+      </w:r>
+      <w:proofErr w:type="spellStart"/>
+      <w:r>
+        <w:rPr>
+          <w:rFonts w:ascii="Times New Roman" w:hAnsi="Times New Roman" w:cs="Times New Roman"/>
+          <w:color w:val="212121"/>
+          <w:sz w:val="28"/>
+          <w:szCs w:val="28"/>
+          <w:shd w:val="clear" w:color="auto" w:fill="FFFFFF" w:themeFill="background1"/>
+        </w:rPr>
+        <w:t>diện</w:t>
+      </w:r>
+      <w:proofErr w:type="spellEnd"/>
+      <w:r>
+        <w:rPr>
+          <w:rFonts w:ascii="Times New Roman" w:hAnsi="Times New Roman" w:cs="Times New Roman"/>
+          <w:color w:val="212121"/>
+          <w:sz w:val="28"/>
+          <w:szCs w:val="28"/>
+          <w:shd w:val="clear" w:color="auto" w:fill="FFFFFF" w:themeFill="background1"/>
+        </w:rPr>
+        <w:t xml:space="preserve"> </w:t>
+      </w:r>
+      <w:proofErr w:type="spellStart"/>
+      <w:r>
+        <w:rPr>
+          <w:rFonts w:ascii="Times New Roman" w:hAnsi="Times New Roman" w:cs="Times New Roman"/>
+          <w:color w:val="212121"/>
+          <w:sz w:val="28"/>
+          <w:szCs w:val="28"/>
+          <w:shd w:val="clear" w:color="auto" w:fill="FFFFFF" w:themeFill="background1"/>
+        </w:rPr>
+        <w:t>đẹp</w:t>
+      </w:r>
+      <w:proofErr w:type="spellEnd"/>
+      <w:r>
+        <w:rPr>
+          <w:rFonts w:ascii="Times New Roman" w:hAnsi="Times New Roman" w:cs="Times New Roman"/>
+          <w:color w:val="212121"/>
+          <w:sz w:val="28"/>
+          <w:szCs w:val="28"/>
+          <w:shd w:val="clear" w:color="auto" w:fill="FFFFFF" w:themeFill="background1"/>
+        </w:rPr>
+        <w:t xml:space="preserve"> </w:t>
+      </w:r>
+      <w:proofErr w:type="spellStart"/>
+      <w:r>
+        <w:rPr>
+          <w:rFonts w:ascii="Times New Roman" w:hAnsi="Times New Roman" w:cs="Times New Roman"/>
+          <w:color w:val="212121"/>
+          <w:sz w:val="28"/>
+          <w:szCs w:val="28"/>
+          <w:shd w:val="clear" w:color="auto" w:fill="FFFFFF" w:themeFill="background1"/>
+        </w:rPr>
+        <w:t>mắt</w:t>
+      </w:r>
+      <w:proofErr w:type="spellEnd"/>
       <w:r>
         <w:rPr>
           <w:rFonts w:ascii="Times New Roman" w:hAnsi="Times New Roman" w:cs="Times New Roman"/>
@@ -1652,7 +3313,7 @@
           <w:lang w:val="vi-VN"/>
         </w:rPr>
       </w:pPr>
-      <w:bookmarkStart w:id="1" w:name="_Toc160824704"/>
+      <w:bookmarkStart w:id="1" w:name="_Toc161344963"/>
       <w:r>
         <w:rPr>
           <w:rFonts w:ascii="Times New Roman" w:hAnsi="Times New Roman" w:cs="Times New Roman"/>
@@ -1783,7 +3444,7 @@
           <w:lang w:val="vi-VN"/>
         </w:rPr>
       </w:pPr>
-      <w:bookmarkStart w:id="2" w:name="_Toc160824705"/>
+      <w:bookmarkStart w:id="2" w:name="_Toc161344964"/>
       <w:r>
         <w:rPr>
           <w:rFonts w:ascii="Times New Roman" w:hAnsi="Times New Roman" w:cs="Times New Roman"/>
@@ -1911,7 +3572,7 @@
           <w:lang w:val="vi-VN"/>
         </w:rPr>
       </w:pPr>
-      <w:bookmarkStart w:id="3" w:name="_Toc160824706"/>
+      <w:bookmarkStart w:id="3" w:name="_Toc161344965"/>
       <w:r>
         <w:rPr>
           <w:rFonts w:ascii="Times New Roman" w:hAnsi="Times New Roman" w:cs="Times New Roman"/>
@@ -2206,7 +3867,7 @@
           <w:lang w:val="vi-VN"/>
         </w:rPr>
       </w:pPr>
-      <w:bookmarkStart w:id="4" w:name="_Toc160824707"/>
+      <w:bookmarkStart w:id="4" w:name="_Toc161344966"/>
       <w:r>
         <w:rPr>
           <w:rFonts w:ascii="Times New Roman" w:hAnsi="Times New Roman" w:cs="Times New Roman"/>
@@ -2725,6 +4386,7 @@
           <w:lang w:val="vi-VN"/>
         </w:rPr>
       </w:pPr>
+      <w:bookmarkStart w:id="5" w:name="_Toc161344967"/>
       <w:r>
         <w:rPr>
           <w:rFonts w:ascii="Times New Roman" w:hAnsi="Times New Roman" w:cs="Times New Roman"/>
@@ -2734,6 +4396,7 @@
         </w:rPr>
         <w:t>Kỹ thuật</w:t>
       </w:r>
+      <w:bookmarkEnd w:id="5"/>
     </w:p>
     <w:p>
       <w:pPr>
@@ -2746,6 +4409,7 @@
           <w:lang w:val="vi-VN"/>
         </w:rPr>
       </w:pPr>
+      <w:bookmarkStart w:id="6" w:name="_Toc161344968"/>
       <w:r>
         <w:rPr>
           <w:rFonts w:ascii="Times New Roman" w:hAnsi="Times New Roman" w:cs="Times New Roman"/>
@@ -2773,6 +4437,7 @@
         </w:rPr>
         <w:t>Front end</w:t>
       </w:r>
+      <w:bookmarkEnd w:id="6"/>
     </w:p>
     <w:p>
       <w:pPr>
@@ -2884,6 +4549,7 @@
           <w:lang w:val="vi-VN"/>
         </w:rPr>
       </w:pPr>
+      <w:bookmarkStart w:id="7" w:name="_Toc161344969"/>
       <w:r>
         <w:rPr>
           <w:rFonts w:ascii="Times New Roman" w:hAnsi="Times New Roman" w:cs="Times New Roman"/>
@@ -2893,6 +4559,7 @@
         </w:rPr>
         <w:t>Back end</w:t>
       </w:r>
+      <w:bookmarkEnd w:id="7"/>
     </w:p>
     <w:p>
       <w:pPr>
@@ -2980,6 +4647,7 @@
           <w:lang w:val="vi-VN"/>
         </w:rPr>
       </w:pPr>
+      <w:bookmarkStart w:id="8" w:name="_Toc161344970"/>
       <w:r>
         <w:rPr>
           <w:rFonts w:ascii="Times New Roman" w:hAnsi="Times New Roman" w:cs="Times New Roman"/>
@@ -2989,6 +4657,7 @@
         </w:rPr>
         <w:t>Database</w:t>
       </w:r>
+      <w:bookmarkEnd w:id="8"/>
     </w:p>
     <w:p>
       <w:pPr>
